--- a/COTable.docx
+++ b/COTable.docx
@@ -2,7 +2,6 @@
 <file path=word/document.xml><?xml version="1.0" encoding="utf-8"?>
 <w:document xmlns:wpc="http://schemas.microsoft.com/office/word/2010/wordprocessingCanvas" xmlns:mc="http://schemas.openxmlformats.org/markup-compatibility/2006" xmlns:o="urn:schemas-microsoft-com:office:office" xmlns:r="http://schemas.openxmlformats.org/officeDocument/2006/relationships" xmlns:m="http://schemas.openxmlformats.org/officeDocument/2006/math" xmlns:v="urn:schemas-microsoft-com:vml" xmlns:wp14="http://schemas.microsoft.com/office/word/2010/wordprocessingDrawing" xmlns:wp="http://schemas.openxmlformats.org/drawingml/2006/wordprocessingDrawing" xmlns:w10="urn:schemas-microsoft-com:office:word" xmlns:w="http://schemas.openxmlformats.org/wordprocessingml/2006/main" xmlns:w14="http://schemas.microsoft.com/office/word/2010/wordml" xmlns:w15="http://schemas.microsoft.com/office/word/2012/wordml" xmlns:wpg="http://schemas.microsoft.com/office/word/2010/wordprocessingGroup" xmlns:wpi="http://schemas.microsoft.com/office/word/2010/wordprocessingInk" xmlns:wne="http://schemas.microsoft.com/office/word/2006/wordml" xmlns:wps="http://schemas.microsoft.com/office/word/2010/wordprocessingShape" mc:Ignorable="w14 w15 wp14">
   <w:body>
-    <w:p/>
     <w:p/>
     <w:tbl>
       <w:tblPr>
@@ -13,7 +12,7 @@
         <w:tblLook w:val="04A0" w:firstRow="1" w:lastRow="0" w:firstColumn="1" w:lastColumn="0" w:noHBand="0" w:noVBand="1"/>
       </w:tblPr>
       <w:tblGrid>
-        <w:gridCol w:w="754"/>
+        <w:gridCol w:w="812"/>
         <w:gridCol w:w="572"/>
         <w:gridCol w:w="754"/>
         <w:gridCol w:w="729"/>
@@ -33,22 +32,22 @@
         <w:tc>
           <w:tcPr>
             <w:cnfStyle w:val="001000000000" w:firstRow="0" w:lastRow="0" w:firstColumn="1" w:lastColumn="0" w:oddVBand="0" w:evenVBand="0" w:oddHBand="0" w:evenHBand="0" w:firstRowFirstColumn="0" w:firstRowLastColumn="0" w:lastRowFirstColumn="0" w:lastRowLastColumn="0"/>
-            <w:tcW w:w="613" w:type="dxa"/>
-            <w:noWrap/>
-            <w:hideMark/>
-          </w:tcPr>
-          <w:p>
-            <w:pPr>
-              <w:rPr>
-                <w:sz w:val="16"/>
-                <w:szCs w:val="16"/>
-              </w:rPr>
-            </w:pPr>
-          </w:p>
-        </w:tc>
-        <w:tc>
-          <w:tcPr>
-            <w:tcW w:w="465" w:type="dxa"/>
+            <w:tcW w:w="812" w:type="dxa"/>
+            <w:noWrap/>
+            <w:hideMark/>
+          </w:tcPr>
+          <w:p>
+            <w:pPr>
+              <w:rPr>
+                <w:sz w:val="16"/>
+                <w:szCs w:val="16"/>
+              </w:rPr>
+            </w:pPr>
+          </w:p>
+        </w:tc>
+        <w:tc>
+          <w:tcPr>
+            <w:tcW w:w="572" w:type="dxa"/>
             <w:noWrap/>
             <w:hideMark/>
           </w:tcPr>
@@ -71,7 +70,7 @@
         </w:tc>
         <w:tc>
           <w:tcPr>
-            <w:tcW w:w="613" w:type="dxa"/>
+            <w:tcW w:w="754" w:type="dxa"/>
             <w:noWrap/>
             <w:hideMark/>
           </w:tcPr>
@@ -94,7 +93,7 @@
         </w:tc>
         <w:tc>
           <w:tcPr>
-            <w:tcW w:w="592" w:type="dxa"/>
+            <w:tcW w:w="729" w:type="dxa"/>
             <w:noWrap/>
             <w:hideMark/>
           </w:tcPr>
@@ -117,7 +116,7 @@
         </w:tc>
         <w:tc>
           <w:tcPr>
-            <w:tcW w:w="453" w:type="dxa"/>
+            <w:tcW w:w="558" w:type="dxa"/>
             <w:noWrap/>
             <w:hideMark/>
           </w:tcPr>
@@ -140,7 +139,7 @@
         </w:tc>
         <w:tc>
           <w:tcPr>
-            <w:tcW w:w="557" w:type="dxa"/>
+            <w:tcW w:w="685" w:type="dxa"/>
             <w:noWrap/>
             <w:hideMark/>
           </w:tcPr>
@@ -152,7 +151,6 @@
                 <w:szCs w:val="16"/>
               </w:rPr>
             </w:pPr>
-            <w:proofErr w:type="spellStart"/>
             <w:r>
               <w:rPr>
                 <w:sz w:val="16"/>
@@ -160,12 +158,11 @@
               </w:rPr>
               <w:t>hiphop</w:t>
             </w:r>
-            <w:proofErr w:type="spellEnd"/>
-          </w:p>
-        </w:tc>
-        <w:tc>
-          <w:tcPr>
-            <w:tcW w:w="403" w:type="dxa"/>
+          </w:p>
+        </w:tc>
+        <w:tc>
+          <w:tcPr>
+            <w:tcW w:w="464" w:type="dxa"/>
             <w:noWrap/>
             <w:hideMark/>
           </w:tcPr>
@@ -188,7 +185,7 @@
         </w:tc>
         <w:tc>
           <w:tcPr>
-            <w:tcW w:w="488" w:type="dxa"/>
+            <w:tcW w:w="601" w:type="dxa"/>
             <w:noWrap/>
             <w:hideMark/>
           </w:tcPr>
@@ -211,7 +208,7 @@
         </w:tc>
         <w:tc>
           <w:tcPr>
-            <w:tcW w:w="403" w:type="dxa"/>
+            <w:tcW w:w="474" w:type="dxa"/>
             <w:noWrap/>
             <w:hideMark/>
           </w:tcPr>
@@ -234,7 +231,7 @@
         </w:tc>
         <w:tc>
           <w:tcPr>
-            <w:tcW w:w="540" w:type="dxa"/>
+            <w:tcW w:w="665" w:type="dxa"/>
             <w:noWrap/>
             <w:hideMark/>
           </w:tcPr>
@@ -257,7 +254,7 @@
         </w:tc>
         <w:tc>
           <w:tcPr>
-            <w:tcW w:w="409" w:type="dxa"/>
+            <w:tcW w:w="503" w:type="dxa"/>
             <w:noWrap/>
             <w:hideMark/>
           </w:tcPr>
@@ -287,7 +284,7 @@
         <w:tc>
           <w:tcPr>
             <w:cnfStyle w:val="001000000000" w:firstRow="0" w:lastRow="0" w:firstColumn="1" w:lastColumn="0" w:oddVBand="0" w:evenVBand="0" w:oddHBand="0" w:evenHBand="0" w:firstRowFirstColumn="0" w:firstRowLastColumn="0" w:lastRowFirstColumn="0" w:lastRowLastColumn="0"/>
-            <w:tcW w:w="613" w:type="dxa"/>
+            <w:tcW w:w="812" w:type="dxa"/>
             <w:noWrap/>
             <w:hideMark/>
           </w:tcPr>
@@ -309,7 +306,7 @@
         </w:tc>
         <w:tc>
           <w:tcPr>
-            <w:tcW w:w="465" w:type="dxa"/>
+            <w:tcW w:w="572" w:type="dxa"/>
             <w:noWrap/>
             <w:hideMark/>
           </w:tcPr>
@@ -334,7 +331,7 @@
         </w:tc>
         <w:tc>
           <w:tcPr>
-            <w:tcW w:w="613" w:type="dxa"/>
+            <w:tcW w:w="754" w:type="dxa"/>
             <w:noWrap/>
             <w:hideMark/>
           </w:tcPr>
@@ -357,7 +354,7 @@
         </w:tc>
         <w:tc>
           <w:tcPr>
-            <w:tcW w:w="592" w:type="dxa"/>
+            <w:tcW w:w="729" w:type="dxa"/>
             <w:noWrap/>
             <w:hideMark/>
           </w:tcPr>
@@ -380,7 +377,7 @@
         </w:tc>
         <w:tc>
           <w:tcPr>
-            <w:tcW w:w="453" w:type="dxa"/>
+            <w:tcW w:w="558" w:type="dxa"/>
             <w:noWrap/>
             <w:hideMark/>
           </w:tcPr>
@@ -403,7 +400,7 @@
         </w:tc>
         <w:tc>
           <w:tcPr>
-            <w:tcW w:w="557" w:type="dxa"/>
+            <w:tcW w:w="685" w:type="dxa"/>
             <w:noWrap/>
             <w:hideMark/>
           </w:tcPr>
@@ -426,7 +423,7 @@
         </w:tc>
         <w:tc>
           <w:tcPr>
-            <w:tcW w:w="403" w:type="dxa"/>
+            <w:tcW w:w="464" w:type="dxa"/>
             <w:noWrap/>
             <w:hideMark/>
           </w:tcPr>
@@ -449,7 +446,7 @@
         </w:tc>
         <w:tc>
           <w:tcPr>
-            <w:tcW w:w="488" w:type="dxa"/>
+            <w:tcW w:w="601" w:type="dxa"/>
             <w:noWrap/>
             <w:hideMark/>
           </w:tcPr>
@@ -472,7 +469,7 @@
         </w:tc>
         <w:tc>
           <w:tcPr>
-            <w:tcW w:w="403" w:type="dxa"/>
+            <w:tcW w:w="474" w:type="dxa"/>
             <w:noWrap/>
             <w:hideMark/>
           </w:tcPr>
@@ -495,7 +492,7 @@
         </w:tc>
         <w:tc>
           <w:tcPr>
-            <w:tcW w:w="540" w:type="dxa"/>
+            <w:tcW w:w="665" w:type="dxa"/>
             <w:noWrap/>
             <w:hideMark/>
           </w:tcPr>
@@ -518,7 +515,7 @@
         </w:tc>
         <w:tc>
           <w:tcPr>
-            <w:tcW w:w="409" w:type="dxa"/>
+            <w:tcW w:w="503" w:type="dxa"/>
             <w:noWrap/>
             <w:hideMark/>
           </w:tcPr>
@@ -547,7 +544,7 @@
         <w:tc>
           <w:tcPr>
             <w:cnfStyle w:val="001000000000" w:firstRow="0" w:lastRow="0" w:firstColumn="1" w:lastColumn="0" w:oddVBand="0" w:evenVBand="0" w:oddHBand="0" w:evenHBand="0" w:firstRowFirstColumn="0" w:firstRowLastColumn="0" w:lastRowFirstColumn="0" w:lastRowLastColumn="0"/>
-            <w:tcW w:w="613" w:type="dxa"/>
+            <w:tcW w:w="812" w:type="dxa"/>
             <w:noWrap/>
             <w:hideMark/>
           </w:tcPr>
@@ -569,7 +566,7 @@
         </w:tc>
         <w:tc>
           <w:tcPr>
-            <w:tcW w:w="465" w:type="dxa"/>
+            <w:tcW w:w="572" w:type="dxa"/>
             <w:noWrap/>
             <w:hideMark/>
           </w:tcPr>
@@ -592,7 +589,7 @@
         </w:tc>
         <w:tc>
           <w:tcPr>
-            <w:tcW w:w="613" w:type="dxa"/>
+            <w:tcW w:w="754" w:type="dxa"/>
             <w:noWrap/>
             <w:hideMark/>
           </w:tcPr>
@@ -617,7 +614,7 @@
         </w:tc>
         <w:tc>
           <w:tcPr>
-            <w:tcW w:w="592" w:type="dxa"/>
+            <w:tcW w:w="729" w:type="dxa"/>
             <w:noWrap/>
             <w:hideMark/>
           </w:tcPr>
@@ -640,7 +637,7 @@
         </w:tc>
         <w:tc>
           <w:tcPr>
-            <w:tcW w:w="453" w:type="dxa"/>
+            <w:tcW w:w="558" w:type="dxa"/>
             <w:noWrap/>
             <w:hideMark/>
           </w:tcPr>
@@ -663,7 +660,7 @@
         </w:tc>
         <w:tc>
           <w:tcPr>
-            <w:tcW w:w="557" w:type="dxa"/>
+            <w:tcW w:w="685" w:type="dxa"/>
             <w:noWrap/>
             <w:hideMark/>
           </w:tcPr>
@@ -686,7 +683,7 @@
         </w:tc>
         <w:tc>
           <w:tcPr>
-            <w:tcW w:w="403" w:type="dxa"/>
+            <w:tcW w:w="464" w:type="dxa"/>
             <w:noWrap/>
             <w:hideMark/>
           </w:tcPr>
@@ -709,7 +706,7 @@
         </w:tc>
         <w:tc>
           <w:tcPr>
-            <w:tcW w:w="488" w:type="dxa"/>
+            <w:tcW w:w="601" w:type="dxa"/>
             <w:noWrap/>
             <w:hideMark/>
           </w:tcPr>
@@ -732,7 +729,7 @@
         </w:tc>
         <w:tc>
           <w:tcPr>
-            <w:tcW w:w="403" w:type="dxa"/>
+            <w:tcW w:w="474" w:type="dxa"/>
             <w:noWrap/>
             <w:hideMark/>
           </w:tcPr>
@@ -755,7 +752,7 @@
         </w:tc>
         <w:tc>
           <w:tcPr>
-            <w:tcW w:w="540" w:type="dxa"/>
+            <w:tcW w:w="665" w:type="dxa"/>
             <w:noWrap/>
             <w:hideMark/>
           </w:tcPr>
@@ -778,7 +775,7 @@
         </w:tc>
         <w:tc>
           <w:tcPr>
-            <w:tcW w:w="409" w:type="dxa"/>
+            <w:tcW w:w="503" w:type="dxa"/>
             <w:noWrap/>
             <w:hideMark/>
           </w:tcPr>
@@ -808,7 +805,7 @@
         <w:tc>
           <w:tcPr>
             <w:cnfStyle w:val="001000000000" w:firstRow="0" w:lastRow="0" w:firstColumn="1" w:lastColumn="0" w:oddVBand="0" w:evenVBand="0" w:oddHBand="0" w:evenHBand="0" w:firstRowFirstColumn="0" w:firstRowLastColumn="0" w:lastRowFirstColumn="0" w:lastRowLastColumn="0"/>
-            <w:tcW w:w="613" w:type="dxa"/>
+            <w:tcW w:w="812" w:type="dxa"/>
             <w:noWrap/>
             <w:hideMark/>
           </w:tcPr>
@@ -830,7 +827,7 @@
         </w:tc>
         <w:tc>
           <w:tcPr>
-            <w:tcW w:w="465" w:type="dxa"/>
+            <w:tcW w:w="572" w:type="dxa"/>
             <w:noWrap/>
             <w:hideMark/>
           </w:tcPr>
@@ -853,7 +850,7 @@
         </w:tc>
         <w:tc>
           <w:tcPr>
-            <w:tcW w:w="613" w:type="dxa"/>
+            <w:tcW w:w="754" w:type="dxa"/>
             <w:noWrap/>
             <w:hideMark/>
           </w:tcPr>
@@ -876,7 +873,7 @@
         </w:tc>
         <w:tc>
           <w:tcPr>
-            <w:tcW w:w="592" w:type="dxa"/>
+            <w:tcW w:w="729" w:type="dxa"/>
             <w:noWrap/>
             <w:hideMark/>
           </w:tcPr>
@@ -901,7 +898,7 @@
         </w:tc>
         <w:tc>
           <w:tcPr>
-            <w:tcW w:w="453" w:type="dxa"/>
+            <w:tcW w:w="558" w:type="dxa"/>
             <w:noWrap/>
             <w:hideMark/>
           </w:tcPr>
@@ -924,7 +921,7 @@
         </w:tc>
         <w:tc>
           <w:tcPr>
-            <w:tcW w:w="557" w:type="dxa"/>
+            <w:tcW w:w="685" w:type="dxa"/>
             <w:noWrap/>
             <w:hideMark/>
           </w:tcPr>
@@ -947,7 +944,7 @@
         </w:tc>
         <w:tc>
           <w:tcPr>
-            <w:tcW w:w="403" w:type="dxa"/>
+            <w:tcW w:w="464" w:type="dxa"/>
             <w:noWrap/>
             <w:hideMark/>
           </w:tcPr>
@@ -970,7 +967,7 @@
         </w:tc>
         <w:tc>
           <w:tcPr>
-            <w:tcW w:w="488" w:type="dxa"/>
+            <w:tcW w:w="601" w:type="dxa"/>
             <w:noWrap/>
             <w:hideMark/>
           </w:tcPr>
@@ -993,7 +990,7 @@
         </w:tc>
         <w:tc>
           <w:tcPr>
-            <w:tcW w:w="403" w:type="dxa"/>
+            <w:tcW w:w="474" w:type="dxa"/>
             <w:noWrap/>
             <w:hideMark/>
           </w:tcPr>
@@ -1016,7 +1013,7 @@
         </w:tc>
         <w:tc>
           <w:tcPr>
-            <w:tcW w:w="540" w:type="dxa"/>
+            <w:tcW w:w="665" w:type="dxa"/>
             <w:noWrap/>
             <w:hideMark/>
           </w:tcPr>
@@ -1039,7 +1036,7 @@
         </w:tc>
         <w:tc>
           <w:tcPr>
-            <w:tcW w:w="409" w:type="dxa"/>
+            <w:tcW w:w="503" w:type="dxa"/>
             <w:noWrap/>
             <w:hideMark/>
           </w:tcPr>
@@ -1068,7 +1065,7 @@
         <w:tc>
           <w:tcPr>
             <w:cnfStyle w:val="001000000000" w:firstRow="0" w:lastRow="0" w:firstColumn="1" w:lastColumn="0" w:oddVBand="0" w:evenVBand="0" w:oddHBand="0" w:evenHBand="0" w:firstRowFirstColumn="0" w:firstRowLastColumn="0" w:lastRowFirstColumn="0" w:lastRowLastColumn="0"/>
-            <w:tcW w:w="613" w:type="dxa"/>
+            <w:tcW w:w="812" w:type="dxa"/>
             <w:noWrap/>
             <w:hideMark/>
           </w:tcPr>
@@ -1090,7 +1087,7 @@
         </w:tc>
         <w:tc>
           <w:tcPr>
-            <w:tcW w:w="465" w:type="dxa"/>
+            <w:tcW w:w="572" w:type="dxa"/>
             <w:noWrap/>
             <w:hideMark/>
           </w:tcPr>
@@ -1113,7 +1110,7 @@
         </w:tc>
         <w:tc>
           <w:tcPr>
-            <w:tcW w:w="613" w:type="dxa"/>
+            <w:tcW w:w="754" w:type="dxa"/>
             <w:noWrap/>
             <w:hideMark/>
           </w:tcPr>
@@ -1136,7 +1133,7 @@
         </w:tc>
         <w:tc>
           <w:tcPr>
-            <w:tcW w:w="592" w:type="dxa"/>
+            <w:tcW w:w="729" w:type="dxa"/>
             <w:noWrap/>
             <w:hideMark/>
           </w:tcPr>
@@ -1159,7 +1156,7 @@
         </w:tc>
         <w:tc>
           <w:tcPr>
-            <w:tcW w:w="453" w:type="dxa"/>
+            <w:tcW w:w="558" w:type="dxa"/>
             <w:noWrap/>
             <w:hideMark/>
           </w:tcPr>
@@ -1184,7 +1181,7 @@
         </w:tc>
         <w:tc>
           <w:tcPr>
-            <w:tcW w:w="557" w:type="dxa"/>
+            <w:tcW w:w="685" w:type="dxa"/>
             <w:noWrap/>
             <w:hideMark/>
           </w:tcPr>
@@ -1207,7 +1204,7 @@
         </w:tc>
         <w:tc>
           <w:tcPr>
-            <w:tcW w:w="403" w:type="dxa"/>
+            <w:tcW w:w="464" w:type="dxa"/>
             <w:noWrap/>
             <w:hideMark/>
           </w:tcPr>
@@ -1230,7 +1227,7 @@
         </w:tc>
         <w:tc>
           <w:tcPr>
-            <w:tcW w:w="488" w:type="dxa"/>
+            <w:tcW w:w="601" w:type="dxa"/>
             <w:noWrap/>
             <w:hideMark/>
           </w:tcPr>
@@ -1253,7 +1250,7 @@
         </w:tc>
         <w:tc>
           <w:tcPr>
-            <w:tcW w:w="403" w:type="dxa"/>
+            <w:tcW w:w="474" w:type="dxa"/>
             <w:noWrap/>
             <w:hideMark/>
           </w:tcPr>
@@ -1276,7 +1273,7 @@
         </w:tc>
         <w:tc>
           <w:tcPr>
-            <w:tcW w:w="540" w:type="dxa"/>
+            <w:tcW w:w="665" w:type="dxa"/>
             <w:noWrap/>
             <w:hideMark/>
           </w:tcPr>
@@ -1299,7 +1296,7 @@
         </w:tc>
         <w:tc>
           <w:tcPr>
-            <w:tcW w:w="409" w:type="dxa"/>
+            <w:tcW w:w="503" w:type="dxa"/>
             <w:noWrap/>
             <w:hideMark/>
           </w:tcPr>
@@ -1329,18 +1326,17 @@
         <w:tc>
           <w:tcPr>
             <w:cnfStyle w:val="001000000000" w:firstRow="0" w:lastRow="0" w:firstColumn="1" w:lastColumn="0" w:oddVBand="0" w:evenVBand="0" w:oddHBand="0" w:evenHBand="0" w:firstRowFirstColumn="0" w:firstRowLastColumn="0" w:lastRowFirstColumn="0" w:lastRowLastColumn="0"/>
-            <w:tcW w:w="613" w:type="dxa"/>
-            <w:noWrap/>
-            <w:hideMark/>
-          </w:tcPr>
-          <w:p>
-            <w:pPr>
-              <w:rPr>
-                <w:sz w:val="16"/>
-                <w:szCs w:val="16"/>
-              </w:rPr>
-            </w:pPr>
-            <w:proofErr w:type="spellStart"/>
+            <w:tcW w:w="812" w:type="dxa"/>
+            <w:noWrap/>
+            <w:hideMark/>
+          </w:tcPr>
+          <w:p>
+            <w:pPr>
+              <w:rPr>
+                <w:sz w:val="16"/>
+                <w:szCs w:val="16"/>
+              </w:rPr>
+            </w:pPr>
             <w:r>
               <w:rPr>
                 <w:sz w:val="16"/>
@@ -1348,12 +1344,11 @@
               </w:rPr>
               <w:t>hiphop</w:t>
             </w:r>
-            <w:proofErr w:type="spellEnd"/>
-          </w:p>
-        </w:tc>
-        <w:tc>
-          <w:tcPr>
-            <w:tcW w:w="465" w:type="dxa"/>
+          </w:p>
+        </w:tc>
+        <w:tc>
+          <w:tcPr>
+            <w:tcW w:w="572" w:type="dxa"/>
             <w:noWrap/>
             <w:hideMark/>
           </w:tcPr>
@@ -1376,7 +1371,7 @@
         </w:tc>
         <w:tc>
           <w:tcPr>
-            <w:tcW w:w="613" w:type="dxa"/>
+            <w:tcW w:w="754" w:type="dxa"/>
             <w:noWrap/>
             <w:hideMark/>
           </w:tcPr>
@@ -1399,7 +1394,7 @@
         </w:tc>
         <w:tc>
           <w:tcPr>
-            <w:tcW w:w="592" w:type="dxa"/>
+            <w:tcW w:w="729" w:type="dxa"/>
             <w:noWrap/>
             <w:hideMark/>
           </w:tcPr>
@@ -1422,7 +1417,7 @@
         </w:tc>
         <w:tc>
           <w:tcPr>
-            <w:tcW w:w="453" w:type="dxa"/>
+            <w:tcW w:w="558" w:type="dxa"/>
             <w:noWrap/>
             <w:hideMark/>
           </w:tcPr>
@@ -1445,7 +1440,7 @@
         </w:tc>
         <w:tc>
           <w:tcPr>
-            <w:tcW w:w="557" w:type="dxa"/>
+            <w:tcW w:w="685" w:type="dxa"/>
             <w:noWrap/>
             <w:hideMark/>
           </w:tcPr>
@@ -1470,7 +1465,7 @@
         </w:tc>
         <w:tc>
           <w:tcPr>
-            <w:tcW w:w="403" w:type="dxa"/>
+            <w:tcW w:w="464" w:type="dxa"/>
             <w:noWrap/>
             <w:hideMark/>
           </w:tcPr>
@@ -1493,7 +1488,7 @@
         </w:tc>
         <w:tc>
           <w:tcPr>
-            <w:tcW w:w="488" w:type="dxa"/>
+            <w:tcW w:w="601" w:type="dxa"/>
             <w:noWrap/>
             <w:hideMark/>
           </w:tcPr>
@@ -1516,7 +1511,7 @@
         </w:tc>
         <w:tc>
           <w:tcPr>
-            <w:tcW w:w="403" w:type="dxa"/>
+            <w:tcW w:w="474" w:type="dxa"/>
             <w:noWrap/>
             <w:hideMark/>
           </w:tcPr>
@@ -1539,7 +1534,7 @@
         </w:tc>
         <w:tc>
           <w:tcPr>
-            <w:tcW w:w="540" w:type="dxa"/>
+            <w:tcW w:w="665" w:type="dxa"/>
             <w:noWrap/>
             <w:hideMark/>
           </w:tcPr>
@@ -1562,7 +1557,7 @@
         </w:tc>
         <w:tc>
           <w:tcPr>
-            <w:tcW w:w="409" w:type="dxa"/>
+            <w:tcW w:w="503" w:type="dxa"/>
             <w:noWrap/>
             <w:hideMark/>
           </w:tcPr>
@@ -1591,7 +1586,7 @@
         <w:tc>
           <w:tcPr>
             <w:cnfStyle w:val="001000000000" w:firstRow="0" w:lastRow="0" w:firstColumn="1" w:lastColumn="0" w:oddVBand="0" w:evenVBand="0" w:oddHBand="0" w:evenHBand="0" w:firstRowFirstColumn="0" w:firstRowLastColumn="0" w:lastRowFirstColumn="0" w:lastRowLastColumn="0"/>
-            <w:tcW w:w="613" w:type="dxa"/>
+            <w:tcW w:w="812" w:type="dxa"/>
             <w:noWrap/>
             <w:hideMark/>
           </w:tcPr>
@@ -1613,7 +1608,7 @@
         </w:tc>
         <w:tc>
           <w:tcPr>
-            <w:tcW w:w="465" w:type="dxa"/>
+            <w:tcW w:w="572" w:type="dxa"/>
             <w:noWrap/>
             <w:hideMark/>
           </w:tcPr>
@@ -1636,7 +1631,7 @@
         </w:tc>
         <w:tc>
           <w:tcPr>
-            <w:tcW w:w="613" w:type="dxa"/>
+            <w:tcW w:w="754" w:type="dxa"/>
             <w:noWrap/>
             <w:hideMark/>
           </w:tcPr>
@@ -1659,7 +1654,7 @@
         </w:tc>
         <w:tc>
           <w:tcPr>
-            <w:tcW w:w="592" w:type="dxa"/>
+            <w:tcW w:w="729" w:type="dxa"/>
             <w:noWrap/>
             <w:hideMark/>
           </w:tcPr>
@@ -1682,7 +1677,7 @@
         </w:tc>
         <w:tc>
           <w:tcPr>
-            <w:tcW w:w="453" w:type="dxa"/>
+            <w:tcW w:w="558" w:type="dxa"/>
             <w:noWrap/>
             <w:hideMark/>
           </w:tcPr>
@@ -1705,7 +1700,7 @@
         </w:tc>
         <w:tc>
           <w:tcPr>
-            <w:tcW w:w="557" w:type="dxa"/>
+            <w:tcW w:w="685" w:type="dxa"/>
             <w:noWrap/>
             <w:hideMark/>
           </w:tcPr>
@@ -1728,7 +1723,7 @@
         </w:tc>
         <w:tc>
           <w:tcPr>
-            <w:tcW w:w="403" w:type="dxa"/>
+            <w:tcW w:w="464" w:type="dxa"/>
             <w:noWrap/>
             <w:hideMark/>
           </w:tcPr>
@@ -1753,7 +1748,7 @@
         </w:tc>
         <w:tc>
           <w:tcPr>
-            <w:tcW w:w="488" w:type="dxa"/>
+            <w:tcW w:w="601" w:type="dxa"/>
             <w:noWrap/>
             <w:hideMark/>
           </w:tcPr>
@@ -1776,7 +1771,7 @@
         </w:tc>
         <w:tc>
           <w:tcPr>
-            <w:tcW w:w="403" w:type="dxa"/>
+            <w:tcW w:w="474" w:type="dxa"/>
             <w:noWrap/>
             <w:hideMark/>
           </w:tcPr>
@@ -1799,7 +1794,7 @@
         </w:tc>
         <w:tc>
           <w:tcPr>
-            <w:tcW w:w="540" w:type="dxa"/>
+            <w:tcW w:w="665" w:type="dxa"/>
             <w:noWrap/>
             <w:hideMark/>
           </w:tcPr>
@@ -1822,7 +1817,7 @@
         </w:tc>
         <w:tc>
           <w:tcPr>
-            <w:tcW w:w="409" w:type="dxa"/>
+            <w:tcW w:w="503" w:type="dxa"/>
             <w:noWrap/>
             <w:hideMark/>
           </w:tcPr>
@@ -1852,7 +1847,7 @@
         <w:tc>
           <w:tcPr>
             <w:cnfStyle w:val="001000000000" w:firstRow="0" w:lastRow="0" w:firstColumn="1" w:lastColumn="0" w:oddVBand="0" w:evenVBand="0" w:oddHBand="0" w:evenHBand="0" w:firstRowFirstColumn="0" w:firstRowLastColumn="0" w:lastRowFirstColumn="0" w:lastRowLastColumn="0"/>
-            <w:tcW w:w="613" w:type="dxa"/>
+            <w:tcW w:w="812" w:type="dxa"/>
             <w:noWrap/>
             <w:hideMark/>
           </w:tcPr>
@@ -1874,7 +1869,7 @@
         </w:tc>
         <w:tc>
           <w:tcPr>
-            <w:tcW w:w="465" w:type="dxa"/>
+            <w:tcW w:w="572" w:type="dxa"/>
             <w:noWrap/>
             <w:hideMark/>
           </w:tcPr>
@@ -1897,7 +1892,7 @@
         </w:tc>
         <w:tc>
           <w:tcPr>
-            <w:tcW w:w="613" w:type="dxa"/>
+            <w:tcW w:w="754" w:type="dxa"/>
             <w:noWrap/>
             <w:hideMark/>
           </w:tcPr>
@@ -1920,7 +1915,7 @@
         </w:tc>
         <w:tc>
           <w:tcPr>
-            <w:tcW w:w="592" w:type="dxa"/>
+            <w:tcW w:w="729" w:type="dxa"/>
             <w:noWrap/>
             <w:hideMark/>
           </w:tcPr>
@@ -1943,7 +1938,7 @@
         </w:tc>
         <w:tc>
           <w:tcPr>
-            <w:tcW w:w="453" w:type="dxa"/>
+            <w:tcW w:w="558" w:type="dxa"/>
             <w:noWrap/>
             <w:hideMark/>
           </w:tcPr>
@@ -1966,7 +1961,7 @@
         </w:tc>
         <w:tc>
           <w:tcPr>
-            <w:tcW w:w="557" w:type="dxa"/>
+            <w:tcW w:w="685" w:type="dxa"/>
             <w:noWrap/>
             <w:hideMark/>
           </w:tcPr>
@@ -1989,7 +1984,7 @@
         </w:tc>
         <w:tc>
           <w:tcPr>
-            <w:tcW w:w="403" w:type="dxa"/>
+            <w:tcW w:w="464" w:type="dxa"/>
             <w:noWrap/>
             <w:hideMark/>
           </w:tcPr>
@@ -2012,7 +2007,7 @@
         </w:tc>
         <w:tc>
           <w:tcPr>
-            <w:tcW w:w="488" w:type="dxa"/>
+            <w:tcW w:w="601" w:type="dxa"/>
             <w:noWrap/>
             <w:hideMark/>
           </w:tcPr>
@@ -2037,7 +2032,7 @@
         </w:tc>
         <w:tc>
           <w:tcPr>
-            <w:tcW w:w="403" w:type="dxa"/>
+            <w:tcW w:w="474" w:type="dxa"/>
             <w:noWrap/>
             <w:hideMark/>
           </w:tcPr>
@@ -2060,7 +2055,7 @@
         </w:tc>
         <w:tc>
           <w:tcPr>
-            <w:tcW w:w="540" w:type="dxa"/>
+            <w:tcW w:w="665" w:type="dxa"/>
             <w:noWrap/>
             <w:hideMark/>
           </w:tcPr>
@@ -2083,7 +2078,7 @@
         </w:tc>
         <w:tc>
           <w:tcPr>
-            <w:tcW w:w="409" w:type="dxa"/>
+            <w:tcW w:w="503" w:type="dxa"/>
             <w:noWrap/>
             <w:hideMark/>
           </w:tcPr>
@@ -2112,7 +2107,7 @@
         <w:tc>
           <w:tcPr>
             <w:cnfStyle w:val="001000000000" w:firstRow="0" w:lastRow="0" w:firstColumn="1" w:lastColumn="0" w:oddVBand="0" w:evenVBand="0" w:oddHBand="0" w:evenHBand="0" w:firstRowFirstColumn="0" w:firstRowLastColumn="0" w:lastRowFirstColumn="0" w:lastRowLastColumn="0"/>
-            <w:tcW w:w="613" w:type="dxa"/>
+            <w:tcW w:w="812" w:type="dxa"/>
             <w:noWrap/>
             <w:hideMark/>
           </w:tcPr>
@@ -2134,7 +2129,7 @@
         </w:tc>
         <w:tc>
           <w:tcPr>
-            <w:tcW w:w="465" w:type="dxa"/>
+            <w:tcW w:w="572" w:type="dxa"/>
             <w:noWrap/>
             <w:hideMark/>
           </w:tcPr>
@@ -2157,7 +2152,7 @@
         </w:tc>
         <w:tc>
           <w:tcPr>
-            <w:tcW w:w="613" w:type="dxa"/>
+            <w:tcW w:w="754" w:type="dxa"/>
             <w:noWrap/>
             <w:hideMark/>
           </w:tcPr>
@@ -2180,7 +2175,7 @@
         </w:tc>
         <w:tc>
           <w:tcPr>
-            <w:tcW w:w="592" w:type="dxa"/>
+            <w:tcW w:w="729" w:type="dxa"/>
             <w:noWrap/>
             <w:hideMark/>
           </w:tcPr>
@@ -2203,7 +2198,7 @@
         </w:tc>
         <w:tc>
           <w:tcPr>
-            <w:tcW w:w="453" w:type="dxa"/>
+            <w:tcW w:w="558" w:type="dxa"/>
             <w:noWrap/>
             <w:hideMark/>
           </w:tcPr>
@@ -2226,7 +2221,7 @@
         </w:tc>
         <w:tc>
           <w:tcPr>
-            <w:tcW w:w="557" w:type="dxa"/>
+            <w:tcW w:w="685" w:type="dxa"/>
             <w:noWrap/>
             <w:hideMark/>
           </w:tcPr>
@@ -2249,7 +2244,7 @@
         </w:tc>
         <w:tc>
           <w:tcPr>
-            <w:tcW w:w="403" w:type="dxa"/>
+            <w:tcW w:w="464" w:type="dxa"/>
             <w:noWrap/>
             <w:hideMark/>
           </w:tcPr>
@@ -2272,7 +2267,7 @@
         </w:tc>
         <w:tc>
           <w:tcPr>
-            <w:tcW w:w="488" w:type="dxa"/>
+            <w:tcW w:w="601" w:type="dxa"/>
             <w:noWrap/>
             <w:hideMark/>
           </w:tcPr>
@@ -2295,7 +2290,7 @@
         </w:tc>
         <w:tc>
           <w:tcPr>
-            <w:tcW w:w="403" w:type="dxa"/>
+            <w:tcW w:w="474" w:type="dxa"/>
             <w:noWrap/>
             <w:hideMark/>
           </w:tcPr>
@@ -2320,7 +2315,7 @@
         </w:tc>
         <w:tc>
           <w:tcPr>
-            <w:tcW w:w="540" w:type="dxa"/>
+            <w:tcW w:w="665" w:type="dxa"/>
             <w:noWrap/>
             <w:hideMark/>
           </w:tcPr>
@@ -2343,7 +2338,7 @@
         </w:tc>
         <w:tc>
           <w:tcPr>
-            <w:tcW w:w="409" w:type="dxa"/>
+            <w:tcW w:w="503" w:type="dxa"/>
             <w:noWrap/>
             <w:hideMark/>
           </w:tcPr>
@@ -2373,7 +2368,7 @@
         <w:tc>
           <w:tcPr>
             <w:cnfStyle w:val="001000000000" w:firstRow="0" w:lastRow="0" w:firstColumn="1" w:lastColumn="0" w:oddVBand="0" w:evenVBand="0" w:oddHBand="0" w:evenHBand="0" w:firstRowFirstColumn="0" w:firstRowLastColumn="0" w:lastRowFirstColumn="0" w:lastRowLastColumn="0"/>
-            <w:tcW w:w="613" w:type="dxa"/>
+            <w:tcW w:w="812" w:type="dxa"/>
             <w:noWrap/>
             <w:hideMark/>
           </w:tcPr>
@@ -2395,7 +2390,7 @@
         </w:tc>
         <w:tc>
           <w:tcPr>
-            <w:tcW w:w="465" w:type="dxa"/>
+            <w:tcW w:w="572" w:type="dxa"/>
             <w:noWrap/>
             <w:hideMark/>
           </w:tcPr>
@@ -2418,7 +2413,7 @@
         </w:tc>
         <w:tc>
           <w:tcPr>
-            <w:tcW w:w="613" w:type="dxa"/>
+            <w:tcW w:w="754" w:type="dxa"/>
             <w:noWrap/>
             <w:hideMark/>
           </w:tcPr>
@@ -2441,7 +2436,7 @@
         </w:tc>
         <w:tc>
           <w:tcPr>
-            <w:tcW w:w="592" w:type="dxa"/>
+            <w:tcW w:w="729" w:type="dxa"/>
             <w:noWrap/>
             <w:hideMark/>
           </w:tcPr>
@@ -2464,7 +2459,7 @@
         </w:tc>
         <w:tc>
           <w:tcPr>
-            <w:tcW w:w="453" w:type="dxa"/>
+            <w:tcW w:w="558" w:type="dxa"/>
             <w:noWrap/>
             <w:hideMark/>
           </w:tcPr>
@@ -2487,7 +2482,7 @@
         </w:tc>
         <w:tc>
           <w:tcPr>
-            <w:tcW w:w="557" w:type="dxa"/>
+            <w:tcW w:w="685" w:type="dxa"/>
             <w:noWrap/>
             <w:hideMark/>
           </w:tcPr>
@@ -2510,7 +2505,7 @@
         </w:tc>
         <w:tc>
           <w:tcPr>
-            <w:tcW w:w="403" w:type="dxa"/>
+            <w:tcW w:w="464" w:type="dxa"/>
             <w:noWrap/>
             <w:hideMark/>
           </w:tcPr>
@@ -2533,7 +2528,7 @@
         </w:tc>
         <w:tc>
           <w:tcPr>
-            <w:tcW w:w="488" w:type="dxa"/>
+            <w:tcW w:w="601" w:type="dxa"/>
             <w:noWrap/>
             <w:hideMark/>
           </w:tcPr>
@@ -2556,7 +2551,7 @@
         </w:tc>
         <w:tc>
           <w:tcPr>
-            <w:tcW w:w="403" w:type="dxa"/>
+            <w:tcW w:w="474" w:type="dxa"/>
             <w:noWrap/>
             <w:hideMark/>
           </w:tcPr>
@@ -2579,7 +2574,7 @@
         </w:tc>
         <w:tc>
           <w:tcPr>
-            <w:tcW w:w="540" w:type="dxa"/>
+            <w:tcW w:w="665" w:type="dxa"/>
             <w:noWrap/>
             <w:hideMark/>
           </w:tcPr>
@@ -2604,7 +2599,7 @@
         </w:tc>
         <w:tc>
           <w:tcPr>
-            <w:tcW w:w="409" w:type="dxa"/>
+            <w:tcW w:w="503" w:type="dxa"/>
             <w:noWrap/>
             <w:hideMark/>
           </w:tcPr>
@@ -2633,7 +2628,7 @@
         <w:tc>
           <w:tcPr>
             <w:cnfStyle w:val="001000000000" w:firstRow="0" w:lastRow="0" w:firstColumn="1" w:lastColumn="0" w:oddVBand="0" w:evenVBand="0" w:oddHBand="0" w:evenHBand="0" w:firstRowFirstColumn="0" w:firstRowLastColumn="0" w:lastRowFirstColumn="0" w:lastRowLastColumn="0"/>
-            <w:tcW w:w="613" w:type="dxa"/>
+            <w:tcW w:w="812" w:type="dxa"/>
             <w:noWrap/>
             <w:hideMark/>
           </w:tcPr>
@@ -2655,7 +2650,7 @@
         </w:tc>
         <w:tc>
           <w:tcPr>
-            <w:tcW w:w="465" w:type="dxa"/>
+            <w:tcW w:w="572" w:type="dxa"/>
             <w:noWrap/>
             <w:hideMark/>
           </w:tcPr>
@@ -2678,7 +2673,7 @@
         </w:tc>
         <w:tc>
           <w:tcPr>
-            <w:tcW w:w="613" w:type="dxa"/>
+            <w:tcW w:w="754" w:type="dxa"/>
             <w:noWrap/>
             <w:hideMark/>
           </w:tcPr>
@@ -2701,7 +2696,7 @@
         </w:tc>
         <w:tc>
           <w:tcPr>
-            <w:tcW w:w="592" w:type="dxa"/>
+            <w:tcW w:w="729" w:type="dxa"/>
             <w:noWrap/>
             <w:hideMark/>
           </w:tcPr>
@@ -2724,7 +2719,7 @@
         </w:tc>
         <w:tc>
           <w:tcPr>
-            <w:tcW w:w="453" w:type="dxa"/>
+            <w:tcW w:w="558" w:type="dxa"/>
             <w:noWrap/>
             <w:hideMark/>
           </w:tcPr>
@@ -2747,7 +2742,7 @@
         </w:tc>
         <w:tc>
           <w:tcPr>
-            <w:tcW w:w="557" w:type="dxa"/>
+            <w:tcW w:w="685" w:type="dxa"/>
             <w:noWrap/>
             <w:hideMark/>
           </w:tcPr>
@@ -2770,7 +2765,7 @@
         </w:tc>
         <w:tc>
           <w:tcPr>
-            <w:tcW w:w="403" w:type="dxa"/>
+            <w:tcW w:w="464" w:type="dxa"/>
             <w:noWrap/>
             <w:hideMark/>
           </w:tcPr>
@@ -2793,7 +2788,7 @@
         </w:tc>
         <w:tc>
           <w:tcPr>
-            <w:tcW w:w="488" w:type="dxa"/>
+            <w:tcW w:w="601" w:type="dxa"/>
             <w:noWrap/>
             <w:hideMark/>
           </w:tcPr>
@@ -2816,7 +2811,7 @@
         </w:tc>
         <w:tc>
           <w:tcPr>
-            <w:tcW w:w="403" w:type="dxa"/>
+            <w:tcW w:w="474" w:type="dxa"/>
             <w:noWrap/>
             <w:hideMark/>
           </w:tcPr>
@@ -2839,7 +2834,7 @@
         </w:tc>
         <w:tc>
           <w:tcPr>
-            <w:tcW w:w="540" w:type="dxa"/>
+            <w:tcW w:w="665" w:type="dxa"/>
             <w:noWrap/>
             <w:hideMark/>
           </w:tcPr>
@@ -2862,7 +2857,7 @@
         </w:tc>
         <w:tc>
           <w:tcPr>
-            <w:tcW w:w="409" w:type="dxa"/>
+            <w:tcW w:w="503" w:type="dxa"/>
             <w:noWrap/>
             <w:hideMark/>
           </w:tcPr>
@@ -2888,12 +2883,2992 @@
       </w:tr>
     </w:tbl>
     <w:p>
-      <w:bookmarkStart w:id="0" w:name="_GoBack"/>
-      <w:bookmarkEnd w:id="0"/>
       <w:r>
         <w:br w:type="textWrapping" w:clear="all"/>
       </w:r>
     </w:p>
+    <w:tbl>
+      <w:tblPr>
+        <w:tblStyle w:val="TableGrid"/>
+        <w:tblW w:w="9340" w:type="dxa"/>
+        <w:tblLook w:val="04A0" w:firstRow="1" w:lastRow="0" w:firstColumn="1" w:lastColumn="0" w:noHBand="0" w:noVBand="1"/>
+      </w:tblPr>
+      <w:tblGrid>
+        <w:gridCol w:w="750"/>
+        <w:gridCol w:w="807"/>
+        <w:gridCol w:w="803"/>
+        <w:gridCol w:w="536"/>
+        <w:gridCol w:w="808"/>
+        <w:gridCol w:w="804"/>
+        <w:gridCol w:w="536"/>
+        <w:gridCol w:w="808"/>
+        <w:gridCol w:w="804"/>
+        <w:gridCol w:w="536"/>
+        <w:gridCol w:w="808"/>
+        <w:gridCol w:w="804"/>
+        <w:gridCol w:w="536"/>
+      </w:tblGrid>
+      <w:tr>
+        <w:trPr>
+          <w:trHeight w:val="532"/>
+        </w:trPr>
+        <w:tc>
+          <w:tcPr>
+            <w:tcW w:w="766" w:type="dxa"/>
+          </w:tcPr>
+          <w:p/>
+        </w:tc>
+        <w:tc>
+          <w:tcPr>
+            <w:tcW w:w="2151" w:type="dxa"/>
+            <w:gridSpan w:val="3"/>
+          </w:tcPr>
+          <w:p>
+            <w:r>
+              <w:rPr>
+                <w:sz w:val="20"/>
+              </w:rPr>
+              <w:t>K-Nearest Neighbours</w:t>
+            </w:r>
+          </w:p>
+        </w:tc>
+        <w:tc>
+          <w:tcPr>
+            <w:tcW w:w="2148" w:type="dxa"/>
+            <w:gridSpan w:val="3"/>
+          </w:tcPr>
+          <w:p>
+            <w:r>
+              <w:rPr>
+                <w:sz w:val="20"/>
+              </w:rPr>
+              <w:t>Naïve Bayes</w:t>
+            </w:r>
+          </w:p>
+        </w:tc>
+        <w:tc>
+          <w:tcPr>
+            <w:tcW w:w="2139" w:type="dxa"/>
+            <w:gridSpan w:val="3"/>
+          </w:tcPr>
+          <w:p>
+            <w:r>
+              <w:rPr>
+                <w:sz w:val="20"/>
+              </w:rPr>
+              <w:t>SVM</w:t>
+            </w:r>
+          </w:p>
+        </w:tc>
+        <w:tc>
+          <w:tcPr>
+            <w:tcW w:w="2136" w:type="dxa"/>
+            <w:gridSpan w:val="3"/>
+          </w:tcPr>
+          <w:p>
+            <w:r>
+              <w:rPr>
+                <w:sz w:val="20"/>
+              </w:rPr>
+              <w:t>Weighted Majority Algorithm</w:t>
+            </w:r>
+          </w:p>
+        </w:tc>
+      </w:tr>
+      <w:tr>
+        <w:trPr>
+          <w:trHeight w:val="297"/>
+        </w:trPr>
+        <w:tc>
+          <w:tcPr>
+            <w:tcW w:w="766" w:type="dxa"/>
+          </w:tcPr>
+          <w:p/>
+        </w:tc>
+        <w:tc>
+          <w:tcPr>
+            <w:tcW w:w="824" w:type="dxa"/>
+          </w:tcPr>
+          <w:p>
+            <w:pPr>
+              <w:rPr>
+                <w:sz w:val="14"/>
+              </w:rPr>
+            </w:pPr>
+            <w:r>
+              <w:rPr>
+                <w:sz w:val="14"/>
+              </w:rPr>
+              <w:t>Sensitivity</w:t>
+            </w:r>
+          </w:p>
+        </w:tc>
+        <w:tc>
+          <w:tcPr>
+            <w:tcW w:w="820" w:type="dxa"/>
+          </w:tcPr>
+          <w:p>
+            <w:pPr>
+              <w:rPr>
+                <w:sz w:val="14"/>
+              </w:rPr>
+            </w:pPr>
+            <w:r>
+              <w:rPr>
+                <w:sz w:val="14"/>
+              </w:rPr>
+              <w:t>Specificity</w:t>
+            </w:r>
+          </w:p>
+        </w:tc>
+        <w:tc>
+          <w:tcPr>
+            <w:tcW w:w="505" w:type="dxa"/>
+          </w:tcPr>
+          <w:p>
+            <w:pPr>
+              <w:rPr>
+                <w:sz w:val="14"/>
+              </w:rPr>
+            </w:pPr>
+            <w:r>
+              <w:rPr>
+                <w:sz w:val="14"/>
+              </w:rPr>
+              <w:t>AUR</w:t>
+            </w:r>
+          </w:p>
+        </w:tc>
+        <w:tc>
+          <w:tcPr>
+            <w:tcW w:w="824" w:type="dxa"/>
+          </w:tcPr>
+          <w:p>
+            <w:pPr>
+              <w:rPr>
+                <w:sz w:val="14"/>
+              </w:rPr>
+            </w:pPr>
+            <w:r>
+              <w:rPr>
+                <w:sz w:val="14"/>
+              </w:rPr>
+              <w:t>Sensitivity</w:t>
+            </w:r>
+          </w:p>
+        </w:tc>
+        <w:tc>
+          <w:tcPr>
+            <w:tcW w:w="820" w:type="dxa"/>
+          </w:tcPr>
+          <w:p>
+            <w:pPr>
+              <w:rPr>
+                <w:sz w:val="14"/>
+              </w:rPr>
+            </w:pPr>
+            <w:r>
+              <w:rPr>
+                <w:sz w:val="14"/>
+              </w:rPr>
+              <w:t>Specificity</w:t>
+            </w:r>
+          </w:p>
+        </w:tc>
+        <w:tc>
+          <w:tcPr>
+            <w:tcW w:w="502" w:type="dxa"/>
+          </w:tcPr>
+          <w:p>
+            <w:pPr>
+              <w:rPr>
+                <w:sz w:val="14"/>
+              </w:rPr>
+            </w:pPr>
+            <w:r>
+              <w:rPr>
+                <w:sz w:val="14"/>
+              </w:rPr>
+              <w:t>AUR</w:t>
+            </w:r>
+          </w:p>
+        </w:tc>
+        <w:tc>
+          <w:tcPr>
+            <w:tcW w:w="824" w:type="dxa"/>
+          </w:tcPr>
+          <w:p>
+            <w:pPr>
+              <w:rPr>
+                <w:sz w:val="14"/>
+              </w:rPr>
+            </w:pPr>
+            <w:r>
+              <w:rPr>
+                <w:sz w:val="14"/>
+              </w:rPr>
+              <w:t>Sensitivity</w:t>
+            </w:r>
+          </w:p>
+        </w:tc>
+        <w:tc>
+          <w:tcPr>
+            <w:tcW w:w="820" w:type="dxa"/>
+          </w:tcPr>
+          <w:p>
+            <w:pPr>
+              <w:rPr>
+                <w:sz w:val="14"/>
+              </w:rPr>
+            </w:pPr>
+            <w:r>
+              <w:rPr>
+                <w:sz w:val="14"/>
+              </w:rPr>
+              <w:t>Specificity</w:t>
+            </w:r>
+          </w:p>
+        </w:tc>
+        <w:tc>
+          <w:tcPr>
+            <w:tcW w:w="494" w:type="dxa"/>
+          </w:tcPr>
+          <w:p>
+            <w:pPr>
+              <w:rPr>
+                <w:sz w:val="14"/>
+              </w:rPr>
+            </w:pPr>
+            <w:r>
+              <w:rPr>
+                <w:sz w:val="14"/>
+              </w:rPr>
+              <w:t>AUR</w:t>
+            </w:r>
+          </w:p>
+        </w:tc>
+        <w:tc>
+          <w:tcPr>
+            <w:tcW w:w="824" w:type="dxa"/>
+          </w:tcPr>
+          <w:p>
+            <w:pPr>
+              <w:rPr>
+                <w:sz w:val="14"/>
+              </w:rPr>
+            </w:pPr>
+            <w:r>
+              <w:rPr>
+                <w:sz w:val="14"/>
+              </w:rPr>
+              <w:t>Sensitivity</w:t>
+            </w:r>
+          </w:p>
+        </w:tc>
+        <w:tc>
+          <w:tcPr>
+            <w:tcW w:w="820" w:type="dxa"/>
+          </w:tcPr>
+          <w:p>
+            <w:pPr>
+              <w:rPr>
+                <w:sz w:val="14"/>
+              </w:rPr>
+            </w:pPr>
+            <w:r>
+              <w:rPr>
+                <w:sz w:val="14"/>
+              </w:rPr>
+              <w:t>Specificity</w:t>
+            </w:r>
+          </w:p>
+        </w:tc>
+        <w:tc>
+          <w:tcPr>
+            <w:tcW w:w="491" w:type="dxa"/>
+          </w:tcPr>
+          <w:p>
+            <w:pPr>
+              <w:rPr>
+                <w:sz w:val="14"/>
+              </w:rPr>
+            </w:pPr>
+            <w:r>
+              <w:rPr>
+                <w:sz w:val="14"/>
+              </w:rPr>
+              <w:t>AUR</w:t>
+            </w:r>
+          </w:p>
+        </w:tc>
+      </w:tr>
+      <w:tr>
+        <w:trPr>
+          <w:trHeight w:val="214"/>
+        </w:trPr>
+        <w:tc>
+          <w:tcPr>
+            <w:tcW w:w="766" w:type="dxa"/>
+          </w:tcPr>
+          <w:p>
+            <w:pPr>
+              <w:rPr>
+                <w:sz w:val="16"/>
+                <w:szCs w:val="16"/>
+              </w:rPr>
+            </w:pPr>
+            <w:r>
+              <w:rPr>
+                <w:sz w:val="16"/>
+                <w:szCs w:val="16"/>
+              </w:rPr>
+              <w:t>blues</w:t>
+            </w:r>
+          </w:p>
+        </w:tc>
+        <w:tc>
+          <w:tcPr>
+            <w:tcW w:w="824" w:type="dxa"/>
+          </w:tcPr>
+          <w:p>
+            <w:pPr>
+              <w:rPr>
+                <w:sz w:val="14"/>
+              </w:rPr>
+            </w:pPr>
+            <w:r>
+              <w:rPr>
+                <w:sz w:val="14"/>
+              </w:rPr>
+              <w:t>0.66</w:t>
+            </w:r>
+          </w:p>
+        </w:tc>
+        <w:tc>
+          <w:tcPr>
+            <w:tcW w:w="820" w:type="dxa"/>
+          </w:tcPr>
+          <w:p>
+            <w:pPr>
+              <w:rPr>
+                <w:sz w:val="14"/>
+              </w:rPr>
+            </w:pPr>
+            <w:r>
+              <w:rPr>
+                <w:sz w:val="14"/>
+              </w:rPr>
+              <w:t>0.97</w:t>
+            </w:r>
+          </w:p>
+        </w:tc>
+        <w:tc>
+          <w:tcPr>
+            <w:tcW w:w="505" w:type="dxa"/>
+          </w:tcPr>
+          <w:p>
+            <w:pPr>
+              <w:rPr>
+                <w:sz w:val="14"/>
+              </w:rPr>
+            </w:pPr>
+            <w:r>
+              <w:rPr>
+                <w:sz w:val="14"/>
+              </w:rPr>
+              <w:t>0.81</w:t>
+            </w:r>
+            <w:r>
+              <w:rPr>
+                <w:sz w:val="14"/>
+              </w:rPr>
+              <w:t>5</w:t>
+            </w:r>
+          </w:p>
+        </w:tc>
+        <w:tc>
+          <w:tcPr>
+            <w:tcW w:w="824" w:type="dxa"/>
+          </w:tcPr>
+          <w:p>
+            <w:pPr>
+              <w:rPr>
+                <w:sz w:val="14"/>
+              </w:rPr>
+            </w:pPr>
+            <w:r>
+              <w:rPr>
+                <w:sz w:val="14"/>
+              </w:rPr>
+              <w:t>0.33</w:t>
+            </w:r>
+          </w:p>
+        </w:tc>
+        <w:tc>
+          <w:tcPr>
+            <w:tcW w:w="820" w:type="dxa"/>
+          </w:tcPr>
+          <w:p>
+            <w:pPr>
+              <w:rPr>
+                <w:sz w:val="14"/>
+              </w:rPr>
+            </w:pPr>
+            <w:r>
+              <w:rPr>
+                <w:sz w:val="14"/>
+              </w:rPr>
+              <w:t>0.94</w:t>
+            </w:r>
+          </w:p>
+        </w:tc>
+        <w:tc>
+          <w:tcPr>
+            <w:tcW w:w="502" w:type="dxa"/>
+          </w:tcPr>
+          <w:p>
+            <w:pPr>
+              <w:rPr>
+                <w:sz w:val="14"/>
+              </w:rPr>
+            </w:pPr>
+            <w:r>
+              <w:rPr>
+                <w:sz w:val="14"/>
+              </w:rPr>
+              <w:t>0.87</w:t>
+            </w:r>
+            <w:r>
+              <w:rPr>
+                <w:sz w:val="14"/>
+              </w:rPr>
+              <w:t>2</w:t>
+            </w:r>
+          </w:p>
+        </w:tc>
+        <w:tc>
+          <w:tcPr>
+            <w:tcW w:w="824" w:type="dxa"/>
+          </w:tcPr>
+          <w:p>
+            <w:pPr>
+              <w:rPr>
+                <w:sz w:val="14"/>
+              </w:rPr>
+            </w:pPr>
+            <w:r>
+              <w:rPr>
+                <w:sz w:val="14"/>
+              </w:rPr>
+              <w:t>0.53</w:t>
+            </w:r>
+          </w:p>
+        </w:tc>
+        <w:tc>
+          <w:tcPr>
+            <w:tcW w:w="820" w:type="dxa"/>
+          </w:tcPr>
+          <w:p>
+            <w:pPr>
+              <w:rPr>
+                <w:sz w:val="14"/>
+              </w:rPr>
+            </w:pPr>
+            <w:r>
+              <w:rPr>
+                <w:sz w:val="14"/>
+              </w:rPr>
+              <w:t>0.97</w:t>
+            </w:r>
+          </w:p>
+        </w:tc>
+        <w:tc>
+          <w:tcPr>
+            <w:tcW w:w="494" w:type="dxa"/>
+          </w:tcPr>
+          <w:p>
+            <w:pPr>
+              <w:rPr>
+                <w:sz w:val="14"/>
+              </w:rPr>
+            </w:pPr>
+            <w:r>
+              <w:rPr>
+                <w:sz w:val="14"/>
+              </w:rPr>
+              <w:t>0.95</w:t>
+            </w:r>
+            <w:r>
+              <w:rPr>
+                <w:sz w:val="14"/>
+              </w:rPr>
+              <w:t>2</w:t>
+            </w:r>
+          </w:p>
+        </w:tc>
+        <w:tc>
+          <w:tcPr>
+            <w:tcW w:w="824" w:type="dxa"/>
+          </w:tcPr>
+          <w:p>
+            <w:pPr>
+              <w:rPr>
+                <w:sz w:val="14"/>
+              </w:rPr>
+            </w:pPr>
+            <w:r>
+              <w:rPr>
+                <w:sz w:val="14"/>
+              </w:rPr>
+              <w:t>0.60</w:t>
+            </w:r>
+          </w:p>
+        </w:tc>
+        <w:tc>
+          <w:tcPr>
+            <w:tcW w:w="820" w:type="dxa"/>
+          </w:tcPr>
+          <w:p>
+            <w:pPr>
+              <w:rPr>
+                <w:sz w:val="14"/>
+              </w:rPr>
+            </w:pPr>
+            <w:r>
+              <w:rPr>
+                <w:sz w:val="14"/>
+              </w:rPr>
+              <w:t>0.98</w:t>
+            </w:r>
+          </w:p>
+        </w:tc>
+        <w:tc>
+          <w:tcPr>
+            <w:tcW w:w="491" w:type="dxa"/>
+          </w:tcPr>
+          <w:p>
+            <w:pPr>
+              <w:rPr>
+                <w:sz w:val="14"/>
+              </w:rPr>
+            </w:pPr>
+            <w:r>
+              <w:rPr>
+                <w:sz w:val="14"/>
+              </w:rPr>
+              <w:t>0.94</w:t>
+            </w:r>
+            <w:r>
+              <w:rPr>
+                <w:sz w:val="14"/>
+              </w:rPr>
+              <w:t>7</w:t>
+            </w:r>
+          </w:p>
+        </w:tc>
+      </w:tr>
+      <w:tr>
+        <w:trPr>
+          <w:trHeight w:val="214"/>
+        </w:trPr>
+        <w:tc>
+          <w:tcPr>
+            <w:tcW w:w="766" w:type="dxa"/>
+          </w:tcPr>
+          <w:p>
+            <w:pPr>
+              <w:rPr>
+                <w:sz w:val="16"/>
+                <w:szCs w:val="16"/>
+              </w:rPr>
+            </w:pPr>
+            <w:r>
+              <w:rPr>
+                <w:sz w:val="16"/>
+                <w:szCs w:val="16"/>
+              </w:rPr>
+              <w:t>classical</w:t>
+            </w:r>
+          </w:p>
+        </w:tc>
+        <w:tc>
+          <w:tcPr>
+            <w:tcW w:w="824" w:type="dxa"/>
+          </w:tcPr>
+          <w:p>
+            <w:pPr>
+              <w:rPr>
+                <w:sz w:val="14"/>
+              </w:rPr>
+            </w:pPr>
+            <w:r>
+              <w:rPr>
+                <w:sz w:val="14"/>
+              </w:rPr>
+              <w:t>0.93</w:t>
+            </w:r>
+          </w:p>
+        </w:tc>
+        <w:tc>
+          <w:tcPr>
+            <w:tcW w:w="820" w:type="dxa"/>
+          </w:tcPr>
+          <w:p>
+            <w:pPr>
+              <w:rPr>
+                <w:sz w:val="14"/>
+              </w:rPr>
+            </w:pPr>
+            <w:r>
+              <w:rPr>
+                <w:sz w:val="14"/>
+              </w:rPr>
+              <w:t>0.99</w:t>
+            </w:r>
+          </w:p>
+        </w:tc>
+        <w:tc>
+          <w:tcPr>
+            <w:tcW w:w="505" w:type="dxa"/>
+          </w:tcPr>
+          <w:p>
+            <w:pPr>
+              <w:rPr>
+                <w:sz w:val="14"/>
+              </w:rPr>
+            </w:pPr>
+            <w:r>
+              <w:rPr>
+                <w:sz w:val="14"/>
+              </w:rPr>
+              <w:t>0.99</w:t>
+            </w:r>
+            <w:r>
+              <w:rPr>
+                <w:sz w:val="14"/>
+              </w:rPr>
+              <w:t>9</w:t>
+            </w:r>
+          </w:p>
+        </w:tc>
+        <w:tc>
+          <w:tcPr>
+            <w:tcW w:w="824" w:type="dxa"/>
+          </w:tcPr>
+          <w:p>
+            <w:pPr>
+              <w:rPr>
+                <w:sz w:val="14"/>
+              </w:rPr>
+            </w:pPr>
+            <w:r>
+              <w:rPr>
+                <w:sz w:val="14"/>
+              </w:rPr>
+              <w:t>0.80</w:t>
+            </w:r>
+          </w:p>
+        </w:tc>
+        <w:tc>
+          <w:tcPr>
+            <w:tcW w:w="820" w:type="dxa"/>
+          </w:tcPr>
+          <w:p>
+            <w:pPr>
+              <w:rPr>
+                <w:sz w:val="14"/>
+              </w:rPr>
+            </w:pPr>
+            <w:r>
+              <w:rPr>
+                <w:sz w:val="14"/>
+              </w:rPr>
+              <w:t>0.97</w:t>
+            </w:r>
+          </w:p>
+        </w:tc>
+        <w:tc>
+          <w:tcPr>
+            <w:tcW w:w="502" w:type="dxa"/>
+          </w:tcPr>
+          <w:p>
+            <w:pPr>
+              <w:rPr>
+                <w:sz w:val="14"/>
+              </w:rPr>
+            </w:pPr>
+            <w:r>
+              <w:rPr>
+                <w:sz w:val="14"/>
+              </w:rPr>
+              <w:t>0.98</w:t>
+            </w:r>
+          </w:p>
+        </w:tc>
+        <w:tc>
+          <w:tcPr>
+            <w:tcW w:w="824" w:type="dxa"/>
+          </w:tcPr>
+          <w:p>
+            <w:pPr>
+              <w:rPr>
+                <w:sz w:val="14"/>
+              </w:rPr>
+            </w:pPr>
+            <w:r>
+              <w:rPr>
+                <w:sz w:val="14"/>
+              </w:rPr>
+              <w:t>0.93</w:t>
+            </w:r>
+          </w:p>
+        </w:tc>
+        <w:tc>
+          <w:tcPr>
+            <w:tcW w:w="820" w:type="dxa"/>
+          </w:tcPr>
+          <w:p>
+            <w:pPr>
+              <w:rPr>
+                <w:sz w:val="14"/>
+              </w:rPr>
+            </w:pPr>
+            <w:r>
+              <w:rPr>
+                <w:sz w:val="14"/>
+              </w:rPr>
+              <w:t>1.0</w:t>
+            </w:r>
+          </w:p>
+        </w:tc>
+        <w:tc>
+          <w:tcPr>
+            <w:tcW w:w="494" w:type="dxa"/>
+          </w:tcPr>
+          <w:p>
+            <w:pPr>
+              <w:rPr>
+                <w:sz w:val="14"/>
+              </w:rPr>
+            </w:pPr>
+            <w:r>
+              <w:rPr>
+                <w:sz w:val="14"/>
+              </w:rPr>
+              <w:t>0.99</w:t>
+            </w:r>
+            <w:r>
+              <w:rPr>
+                <w:sz w:val="14"/>
+              </w:rPr>
+              <w:t>9</w:t>
+            </w:r>
+          </w:p>
+        </w:tc>
+        <w:tc>
+          <w:tcPr>
+            <w:tcW w:w="824" w:type="dxa"/>
+          </w:tcPr>
+          <w:p>
+            <w:pPr>
+              <w:rPr>
+                <w:sz w:val="14"/>
+              </w:rPr>
+            </w:pPr>
+            <w:r>
+              <w:rPr>
+                <w:sz w:val="14"/>
+              </w:rPr>
+              <w:t>0.93</w:t>
+            </w:r>
+          </w:p>
+        </w:tc>
+        <w:tc>
+          <w:tcPr>
+            <w:tcW w:w="820" w:type="dxa"/>
+          </w:tcPr>
+          <w:p>
+            <w:pPr>
+              <w:rPr>
+                <w:sz w:val="14"/>
+              </w:rPr>
+            </w:pPr>
+            <w:r>
+              <w:rPr>
+                <w:sz w:val="14"/>
+              </w:rPr>
+              <w:t>1.0</w:t>
+            </w:r>
+          </w:p>
+        </w:tc>
+        <w:tc>
+          <w:tcPr>
+            <w:tcW w:w="491" w:type="dxa"/>
+          </w:tcPr>
+          <w:p>
+            <w:pPr>
+              <w:rPr>
+                <w:sz w:val="14"/>
+              </w:rPr>
+            </w:pPr>
+            <w:r>
+              <w:rPr>
+                <w:sz w:val="14"/>
+              </w:rPr>
+              <w:t>0.99</w:t>
+            </w:r>
+            <w:r>
+              <w:rPr>
+                <w:sz w:val="14"/>
+              </w:rPr>
+              <w:t>9</w:t>
+            </w:r>
+          </w:p>
+        </w:tc>
+      </w:tr>
+      <w:tr>
+        <w:trPr>
+          <w:trHeight w:val="214"/>
+        </w:trPr>
+        <w:tc>
+          <w:tcPr>
+            <w:tcW w:w="766" w:type="dxa"/>
+          </w:tcPr>
+          <w:p>
+            <w:pPr>
+              <w:rPr>
+                <w:sz w:val="16"/>
+                <w:szCs w:val="16"/>
+              </w:rPr>
+            </w:pPr>
+            <w:r>
+              <w:rPr>
+                <w:sz w:val="16"/>
+                <w:szCs w:val="16"/>
+              </w:rPr>
+              <w:t>country</w:t>
+            </w:r>
+          </w:p>
+        </w:tc>
+        <w:tc>
+          <w:tcPr>
+            <w:tcW w:w="824" w:type="dxa"/>
+          </w:tcPr>
+          <w:p>
+            <w:pPr>
+              <w:rPr>
+                <w:sz w:val="14"/>
+              </w:rPr>
+            </w:pPr>
+            <w:r>
+              <w:rPr>
+                <w:sz w:val="14"/>
+              </w:rPr>
+              <w:t>0.80</w:t>
+            </w:r>
+          </w:p>
+        </w:tc>
+        <w:tc>
+          <w:tcPr>
+            <w:tcW w:w="820" w:type="dxa"/>
+          </w:tcPr>
+          <w:p>
+            <w:pPr>
+              <w:rPr>
+                <w:sz w:val="14"/>
+              </w:rPr>
+            </w:pPr>
+            <w:r>
+              <w:rPr>
+                <w:sz w:val="14"/>
+              </w:rPr>
+              <w:t>0.95</w:t>
+            </w:r>
+          </w:p>
+        </w:tc>
+        <w:tc>
+          <w:tcPr>
+            <w:tcW w:w="505" w:type="dxa"/>
+          </w:tcPr>
+          <w:p>
+            <w:pPr>
+              <w:rPr>
+                <w:sz w:val="14"/>
+              </w:rPr>
+            </w:pPr>
+            <w:r>
+              <w:rPr>
+                <w:sz w:val="14"/>
+              </w:rPr>
+              <w:t>0.93</w:t>
+            </w:r>
+            <w:r>
+              <w:rPr>
+                <w:sz w:val="14"/>
+              </w:rPr>
+              <w:t>3</w:t>
+            </w:r>
+          </w:p>
+        </w:tc>
+        <w:tc>
+          <w:tcPr>
+            <w:tcW w:w="824" w:type="dxa"/>
+          </w:tcPr>
+          <w:p>
+            <w:pPr>
+              <w:rPr>
+                <w:sz w:val="14"/>
+              </w:rPr>
+            </w:pPr>
+            <w:r>
+              <w:rPr>
+                <w:sz w:val="14"/>
+              </w:rPr>
+              <w:t>0.40</w:t>
+            </w:r>
+          </w:p>
+        </w:tc>
+        <w:tc>
+          <w:tcPr>
+            <w:tcW w:w="820" w:type="dxa"/>
+          </w:tcPr>
+          <w:p>
+            <w:pPr>
+              <w:rPr>
+                <w:sz w:val="14"/>
+              </w:rPr>
+            </w:pPr>
+            <w:r>
+              <w:rPr>
+                <w:sz w:val="14"/>
+              </w:rPr>
+              <w:t>0.97</w:t>
+            </w:r>
+          </w:p>
+        </w:tc>
+        <w:tc>
+          <w:tcPr>
+            <w:tcW w:w="502" w:type="dxa"/>
+          </w:tcPr>
+          <w:p>
+            <w:pPr>
+              <w:rPr>
+                <w:sz w:val="14"/>
+              </w:rPr>
+            </w:pPr>
+            <w:r>
+              <w:rPr>
+                <w:sz w:val="14"/>
+              </w:rPr>
+              <w:t>0.94</w:t>
+            </w:r>
+            <w:r>
+              <w:rPr>
+                <w:sz w:val="14"/>
+              </w:rPr>
+              <w:t>2</w:t>
+            </w:r>
+          </w:p>
+        </w:tc>
+        <w:tc>
+          <w:tcPr>
+            <w:tcW w:w="824" w:type="dxa"/>
+          </w:tcPr>
+          <w:p>
+            <w:pPr>
+              <w:rPr>
+                <w:sz w:val="14"/>
+              </w:rPr>
+            </w:pPr>
+            <w:r>
+              <w:rPr>
+                <w:sz w:val="14"/>
+              </w:rPr>
+              <w:t>0.80</w:t>
+            </w:r>
+          </w:p>
+        </w:tc>
+        <w:tc>
+          <w:tcPr>
+            <w:tcW w:w="820" w:type="dxa"/>
+          </w:tcPr>
+          <w:p>
+            <w:pPr>
+              <w:rPr>
+                <w:sz w:val="14"/>
+              </w:rPr>
+            </w:pPr>
+            <w:r>
+              <w:rPr>
+                <w:sz w:val="14"/>
+              </w:rPr>
+              <w:t>0.94</w:t>
+            </w:r>
+          </w:p>
+        </w:tc>
+        <w:tc>
+          <w:tcPr>
+            <w:tcW w:w="494" w:type="dxa"/>
+          </w:tcPr>
+          <w:p>
+            <w:pPr>
+              <w:rPr>
+                <w:sz w:val="14"/>
+              </w:rPr>
+            </w:pPr>
+            <w:r>
+              <w:rPr>
+                <w:sz w:val="14"/>
+              </w:rPr>
+              <w:t>0.96</w:t>
+            </w:r>
+            <w:r>
+              <w:rPr>
+                <w:sz w:val="14"/>
+              </w:rPr>
+              <w:t>6</w:t>
+            </w:r>
+          </w:p>
+        </w:tc>
+        <w:tc>
+          <w:tcPr>
+            <w:tcW w:w="824" w:type="dxa"/>
+          </w:tcPr>
+          <w:p>
+            <w:pPr>
+              <w:rPr>
+                <w:sz w:val="14"/>
+              </w:rPr>
+            </w:pPr>
+            <w:r>
+              <w:rPr>
+                <w:sz w:val="14"/>
+              </w:rPr>
+              <w:t>0.66</w:t>
+            </w:r>
+          </w:p>
+        </w:tc>
+        <w:tc>
+          <w:tcPr>
+            <w:tcW w:w="820" w:type="dxa"/>
+          </w:tcPr>
+          <w:p>
+            <w:pPr>
+              <w:rPr>
+                <w:sz w:val="14"/>
+              </w:rPr>
+            </w:pPr>
+            <w:r>
+              <w:rPr>
+                <w:sz w:val="14"/>
+              </w:rPr>
+              <w:t>0.95</w:t>
+            </w:r>
+          </w:p>
+        </w:tc>
+        <w:tc>
+          <w:tcPr>
+            <w:tcW w:w="491" w:type="dxa"/>
+          </w:tcPr>
+          <w:p>
+            <w:pPr>
+              <w:rPr>
+                <w:sz w:val="14"/>
+              </w:rPr>
+            </w:pPr>
+            <w:r>
+              <w:rPr>
+                <w:sz w:val="14"/>
+              </w:rPr>
+              <w:t>0.97</w:t>
+            </w:r>
+            <w:r>
+              <w:rPr>
+                <w:sz w:val="14"/>
+              </w:rPr>
+              <w:t>5</w:t>
+            </w:r>
+          </w:p>
+        </w:tc>
+      </w:tr>
+      <w:tr>
+        <w:trPr>
+          <w:trHeight w:val="214"/>
+        </w:trPr>
+        <w:tc>
+          <w:tcPr>
+            <w:tcW w:w="766" w:type="dxa"/>
+          </w:tcPr>
+          <w:p>
+            <w:pPr>
+              <w:rPr>
+                <w:sz w:val="16"/>
+                <w:szCs w:val="16"/>
+              </w:rPr>
+            </w:pPr>
+            <w:r>
+              <w:rPr>
+                <w:sz w:val="16"/>
+                <w:szCs w:val="16"/>
+              </w:rPr>
+              <w:t>disco</w:t>
+            </w:r>
+          </w:p>
+        </w:tc>
+        <w:tc>
+          <w:tcPr>
+            <w:tcW w:w="824" w:type="dxa"/>
+          </w:tcPr>
+          <w:p>
+            <w:pPr>
+              <w:rPr>
+                <w:sz w:val="14"/>
+              </w:rPr>
+            </w:pPr>
+            <w:r>
+              <w:rPr>
+                <w:sz w:val="14"/>
+              </w:rPr>
+              <w:t>0.80</w:t>
+            </w:r>
+          </w:p>
+        </w:tc>
+        <w:tc>
+          <w:tcPr>
+            <w:tcW w:w="820" w:type="dxa"/>
+          </w:tcPr>
+          <w:p>
+            <w:pPr>
+              <w:rPr>
+                <w:sz w:val="14"/>
+              </w:rPr>
+            </w:pPr>
+            <w:r>
+              <w:rPr>
+                <w:sz w:val="14"/>
+              </w:rPr>
+              <w:t>0.94</w:t>
+            </w:r>
+          </w:p>
+        </w:tc>
+        <w:tc>
+          <w:tcPr>
+            <w:tcW w:w="505" w:type="dxa"/>
+          </w:tcPr>
+          <w:p>
+            <w:pPr>
+              <w:rPr>
+                <w:sz w:val="14"/>
+              </w:rPr>
+            </w:pPr>
+            <w:r>
+              <w:rPr>
+                <w:sz w:val="14"/>
+              </w:rPr>
+              <w:t>0.95</w:t>
+            </w:r>
+            <w:r>
+              <w:rPr>
+                <w:sz w:val="14"/>
+              </w:rPr>
+              <w:t>2</w:t>
+            </w:r>
+          </w:p>
+        </w:tc>
+        <w:tc>
+          <w:tcPr>
+            <w:tcW w:w="824" w:type="dxa"/>
+          </w:tcPr>
+          <w:p>
+            <w:pPr>
+              <w:rPr>
+                <w:sz w:val="14"/>
+              </w:rPr>
+            </w:pPr>
+            <w:r>
+              <w:rPr>
+                <w:sz w:val="14"/>
+              </w:rPr>
+              <w:t>0.40</w:t>
+            </w:r>
+          </w:p>
+        </w:tc>
+        <w:tc>
+          <w:tcPr>
+            <w:tcW w:w="820" w:type="dxa"/>
+          </w:tcPr>
+          <w:p>
+            <w:pPr>
+              <w:rPr>
+                <w:sz w:val="14"/>
+              </w:rPr>
+            </w:pPr>
+            <w:r>
+              <w:rPr>
+                <w:sz w:val="14"/>
+              </w:rPr>
+              <w:t>0.95</w:t>
+            </w:r>
+          </w:p>
+        </w:tc>
+        <w:tc>
+          <w:tcPr>
+            <w:tcW w:w="502" w:type="dxa"/>
+          </w:tcPr>
+          <w:p>
+            <w:pPr>
+              <w:rPr>
+                <w:sz w:val="14"/>
+              </w:rPr>
+            </w:pPr>
+            <w:r>
+              <w:rPr>
+                <w:sz w:val="14"/>
+              </w:rPr>
+              <w:t>0.88</w:t>
+            </w:r>
+            <w:r>
+              <w:rPr>
+                <w:sz w:val="14"/>
+              </w:rPr>
+              <w:t>5</w:t>
+            </w:r>
+          </w:p>
+        </w:tc>
+        <w:tc>
+          <w:tcPr>
+            <w:tcW w:w="824" w:type="dxa"/>
+          </w:tcPr>
+          <w:p>
+            <w:pPr>
+              <w:rPr>
+                <w:sz w:val="14"/>
+              </w:rPr>
+            </w:pPr>
+            <w:r>
+              <w:rPr>
+                <w:sz w:val="14"/>
+              </w:rPr>
+              <w:t>0.73</w:t>
+            </w:r>
+          </w:p>
+        </w:tc>
+        <w:tc>
+          <w:tcPr>
+            <w:tcW w:w="820" w:type="dxa"/>
+          </w:tcPr>
+          <w:p>
+            <w:pPr>
+              <w:rPr>
+                <w:sz w:val="14"/>
+              </w:rPr>
+            </w:pPr>
+            <w:r>
+              <w:rPr>
+                <w:sz w:val="14"/>
+              </w:rPr>
+              <w:t>0.92</w:t>
+            </w:r>
+          </w:p>
+        </w:tc>
+        <w:tc>
+          <w:tcPr>
+            <w:tcW w:w="494" w:type="dxa"/>
+          </w:tcPr>
+          <w:p>
+            <w:pPr>
+              <w:rPr>
+                <w:sz w:val="14"/>
+              </w:rPr>
+            </w:pPr>
+            <w:r>
+              <w:rPr>
+                <w:sz w:val="14"/>
+              </w:rPr>
+              <w:t>0.92</w:t>
+            </w:r>
+            <w:r>
+              <w:rPr>
+                <w:sz w:val="14"/>
+              </w:rPr>
+              <w:t>4</w:t>
+            </w:r>
+          </w:p>
+        </w:tc>
+        <w:tc>
+          <w:tcPr>
+            <w:tcW w:w="824" w:type="dxa"/>
+          </w:tcPr>
+          <w:p>
+            <w:pPr>
+              <w:rPr>
+                <w:sz w:val="14"/>
+              </w:rPr>
+            </w:pPr>
+            <w:r>
+              <w:rPr>
+                <w:sz w:val="14"/>
+              </w:rPr>
+              <w:t>0.80</w:t>
+            </w:r>
+          </w:p>
+        </w:tc>
+        <w:tc>
+          <w:tcPr>
+            <w:tcW w:w="820" w:type="dxa"/>
+          </w:tcPr>
+          <w:p>
+            <w:pPr>
+              <w:rPr>
+                <w:sz w:val="14"/>
+              </w:rPr>
+            </w:pPr>
+            <w:r>
+              <w:rPr>
+                <w:sz w:val="14"/>
+              </w:rPr>
+              <w:t>0.94</w:t>
+            </w:r>
+          </w:p>
+        </w:tc>
+        <w:tc>
+          <w:tcPr>
+            <w:tcW w:w="491" w:type="dxa"/>
+          </w:tcPr>
+          <w:p>
+            <w:pPr>
+              <w:rPr>
+                <w:sz w:val="14"/>
+              </w:rPr>
+            </w:pPr>
+            <w:r>
+              <w:rPr>
+                <w:sz w:val="14"/>
+              </w:rPr>
+              <w:t>0.96</w:t>
+            </w:r>
+            <w:r>
+              <w:rPr>
+                <w:sz w:val="14"/>
+              </w:rPr>
+              <w:t>6</w:t>
+            </w:r>
+          </w:p>
+        </w:tc>
+      </w:tr>
+      <w:tr>
+        <w:trPr>
+          <w:trHeight w:val="214"/>
+        </w:trPr>
+        <w:tc>
+          <w:tcPr>
+            <w:tcW w:w="766" w:type="dxa"/>
+          </w:tcPr>
+          <w:p>
+            <w:pPr>
+              <w:rPr>
+                <w:sz w:val="16"/>
+                <w:szCs w:val="16"/>
+              </w:rPr>
+            </w:pPr>
+            <w:r>
+              <w:rPr>
+                <w:sz w:val="16"/>
+                <w:szCs w:val="16"/>
+              </w:rPr>
+              <w:t>hiphop</w:t>
+            </w:r>
+          </w:p>
+        </w:tc>
+        <w:tc>
+          <w:tcPr>
+            <w:tcW w:w="824" w:type="dxa"/>
+          </w:tcPr>
+          <w:p>
+            <w:pPr>
+              <w:rPr>
+                <w:sz w:val="14"/>
+              </w:rPr>
+            </w:pPr>
+            <w:r>
+              <w:rPr>
+                <w:sz w:val="14"/>
+              </w:rPr>
+              <w:t>0.60</w:t>
+            </w:r>
+          </w:p>
+        </w:tc>
+        <w:tc>
+          <w:tcPr>
+            <w:tcW w:w="820" w:type="dxa"/>
+          </w:tcPr>
+          <w:p>
+            <w:pPr>
+              <w:rPr>
+                <w:sz w:val="14"/>
+              </w:rPr>
+            </w:pPr>
+            <w:r>
+              <w:rPr>
+                <w:sz w:val="14"/>
+              </w:rPr>
+              <w:t>0.98</w:t>
+            </w:r>
+          </w:p>
+        </w:tc>
+        <w:tc>
+          <w:tcPr>
+            <w:tcW w:w="505" w:type="dxa"/>
+          </w:tcPr>
+          <w:p>
+            <w:pPr>
+              <w:rPr>
+                <w:sz w:val="14"/>
+              </w:rPr>
+            </w:pPr>
+            <w:r>
+              <w:rPr>
+                <w:sz w:val="14"/>
+              </w:rPr>
+              <w:t>0.83</w:t>
+            </w:r>
+            <w:r>
+              <w:rPr>
+                <w:sz w:val="14"/>
+              </w:rPr>
+              <w:t>9</w:t>
+            </w:r>
+          </w:p>
+        </w:tc>
+        <w:tc>
+          <w:tcPr>
+            <w:tcW w:w="824" w:type="dxa"/>
+          </w:tcPr>
+          <w:p>
+            <w:pPr>
+              <w:rPr>
+                <w:sz w:val="14"/>
+              </w:rPr>
+            </w:pPr>
+            <w:r>
+              <w:rPr>
+                <w:sz w:val="14"/>
+              </w:rPr>
+              <w:t>0.66</w:t>
+            </w:r>
+          </w:p>
+        </w:tc>
+        <w:tc>
+          <w:tcPr>
+            <w:tcW w:w="820" w:type="dxa"/>
+          </w:tcPr>
+          <w:p>
+            <w:pPr>
+              <w:rPr>
+                <w:sz w:val="14"/>
+              </w:rPr>
+            </w:pPr>
+            <w:r>
+              <w:rPr>
+                <w:sz w:val="14"/>
+              </w:rPr>
+              <w:t>0.97</w:t>
+            </w:r>
+            <w:r>
+              <w:rPr>
+                <w:sz w:val="14"/>
+              </w:rPr>
+              <w:t>2</w:t>
+            </w:r>
+          </w:p>
+        </w:tc>
+        <w:tc>
+          <w:tcPr>
+            <w:tcW w:w="502" w:type="dxa"/>
+          </w:tcPr>
+          <w:p>
+            <w:pPr>
+              <w:rPr>
+                <w:sz w:val="14"/>
+              </w:rPr>
+            </w:pPr>
+            <w:r>
+              <w:rPr>
+                <w:sz w:val="14"/>
+              </w:rPr>
+              <w:t>0.91</w:t>
+            </w:r>
+          </w:p>
+        </w:tc>
+        <w:tc>
+          <w:tcPr>
+            <w:tcW w:w="824" w:type="dxa"/>
+          </w:tcPr>
+          <w:p>
+            <w:pPr>
+              <w:rPr>
+                <w:sz w:val="14"/>
+              </w:rPr>
+            </w:pPr>
+            <w:r>
+              <w:rPr>
+                <w:sz w:val="14"/>
+              </w:rPr>
+              <w:t>0.80</w:t>
+            </w:r>
+          </w:p>
+        </w:tc>
+        <w:tc>
+          <w:tcPr>
+            <w:tcW w:w="820" w:type="dxa"/>
+          </w:tcPr>
+          <w:p>
+            <w:pPr>
+              <w:rPr>
+                <w:sz w:val="14"/>
+              </w:rPr>
+            </w:pPr>
+            <w:r>
+              <w:rPr>
+                <w:sz w:val="14"/>
+              </w:rPr>
+              <w:t>0.96</w:t>
+            </w:r>
+          </w:p>
+        </w:tc>
+        <w:tc>
+          <w:tcPr>
+            <w:tcW w:w="494" w:type="dxa"/>
+          </w:tcPr>
+          <w:p>
+            <w:pPr>
+              <w:rPr>
+                <w:sz w:val="14"/>
+              </w:rPr>
+            </w:pPr>
+            <w:r>
+              <w:rPr>
+                <w:sz w:val="14"/>
+              </w:rPr>
+              <w:t>0.95</w:t>
+            </w:r>
+            <w:r>
+              <w:rPr>
+                <w:sz w:val="14"/>
+              </w:rPr>
+              <w:t>8</w:t>
+            </w:r>
+          </w:p>
+        </w:tc>
+        <w:tc>
+          <w:tcPr>
+            <w:tcW w:w="824" w:type="dxa"/>
+          </w:tcPr>
+          <w:p>
+            <w:pPr>
+              <w:rPr>
+                <w:sz w:val="14"/>
+              </w:rPr>
+            </w:pPr>
+            <w:r>
+              <w:rPr>
+                <w:sz w:val="14"/>
+              </w:rPr>
+              <w:t>0.66</w:t>
+            </w:r>
+          </w:p>
+        </w:tc>
+        <w:tc>
+          <w:tcPr>
+            <w:tcW w:w="820" w:type="dxa"/>
+          </w:tcPr>
+          <w:p>
+            <w:pPr>
+              <w:rPr>
+                <w:sz w:val="14"/>
+              </w:rPr>
+            </w:pPr>
+            <w:r>
+              <w:rPr>
+                <w:sz w:val="14"/>
+              </w:rPr>
+              <w:t>0.99</w:t>
+            </w:r>
+          </w:p>
+        </w:tc>
+        <w:tc>
+          <w:tcPr>
+            <w:tcW w:w="491" w:type="dxa"/>
+          </w:tcPr>
+          <w:p>
+            <w:pPr>
+              <w:rPr>
+                <w:sz w:val="14"/>
+              </w:rPr>
+            </w:pPr>
+            <w:r>
+              <w:rPr>
+                <w:sz w:val="14"/>
+              </w:rPr>
+              <w:t>0.95</w:t>
+            </w:r>
+            <w:r>
+              <w:rPr>
+                <w:sz w:val="14"/>
+              </w:rPr>
+              <w:t>7</w:t>
+            </w:r>
+          </w:p>
+        </w:tc>
+      </w:tr>
+      <w:tr>
+        <w:trPr>
+          <w:trHeight w:val="214"/>
+        </w:trPr>
+        <w:tc>
+          <w:tcPr>
+            <w:tcW w:w="766" w:type="dxa"/>
+          </w:tcPr>
+          <w:p>
+            <w:pPr>
+              <w:rPr>
+                <w:sz w:val="16"/>
+                <w:szCs w:val="16"/>
+              </w:rPr>
+            </w:pPr>
+            <w:r>
+              <w:rPr>
+                <w:sz w:val="16"/>
+                <w:szCs w:val="16"/>
+              </w:rPr>
+              <w:t>jazz</w:t>
+            </w:r>
+          </w:p>
+        </w:tc>
+        <w:tc>
+          <w:tcPr>
+            <w:tcW w:w="824" w:type="dxa"/>
+          </w:tcPr>
+          <w:p>
+            <w:pPr>
+              <w:rPr>
+                <w:sz w:val="14"/>
+              </w:rPr>
+            </w:pPr>
+            <w:r>
+              <w:rPr>
+                <w:sz w:val="14"/>
+              </w:rPr>
+              <w:t>0.86</w:t>
+            </w:r>
+          </w:p>
+        </w:tc>
+        <w:tc>
+          <w:tcPr>
+            <w:tcW w:w="820" w:type="dxa"/>
+          </w:tcPr>
+          <w:p>
+            <w:pPr>
+              <w:rPr>
+                <w:sz w:val="14"/>
+              </w:rPr>
+            </w:pPr>
+            <w:r>
+              <w:rPr>
+                <w:sz w:val="14"/>
+              </w:rPr>
+              <w:t>0.99</w:t>
+            </w:r>
+          </w:p>
+        </w:tc>
+        <w:tc>
+          <w:tcPr>
+            <w:tcW w:w="505" w:type="dxa"/>
+          </w:tcPr>
+          <w:p>
+            <w:pPr>
+              <w:rPr>
+                <w:sz w:val="14"/>
+              </w:rPr>
+            </w:pPr>
+            <w:r>
+              <w:rPr>
+                <w:sz w:val="14"/>
+              </w:rPr>
+              <w:t>0.99</w:t>
+            </w:r>
+            <w:r>
+              <w:rPr>
+                <w:sz w:val="14"/>
+              </w:rPr>
+              <w:t>7</w:t>
+            </w:r>
+          </w:p>
+        </w:tc>
+        <w:tc>
+          <w:tcPr>
+            <w:tcW w:w="824" w:type="dxa"/>
+          </w:tcPr>
+          <w:p>
+            <w:pPr>
+              <w:rPr>
+                <w:sz w:val="14"/>
+              </w:rPr>
+            </w:pPr>
+            <w:r>
+              <w:rPr>
+                <w:sz w:val="14"/>
+              </w:rPr>
+              <w:t>0.60</w:t>
+            </w:r>
+          </w:p>
+        </w:tc>
+        <w:tc>
+          <w:tcPr>
+            <w:tcW w:w="820" w:type="dxa"/>
+          </w:tcPr>
+          <w:p>
+            <w:pPr>
+              <w:rPr>
+                <w:sz w:val="14"/>
+              </w:rPr>
+            </w:pPr>
+            <w:r>
+              <w:rPr>
+                <w:sz w:val="14"/>
+              </w:rPr>
+              <w:t>0.95</w:t>
+            </w:r>
+          </w:p>
+        </w:tc>
+        <w:tc>
+          <w:tcPr>
+            <w:tcW w:w="502" w:type="dxa"/>
+          </w:tcPr>
+          <w:p>
+            <w:pPr>
+              <w:rPr>
+                <w:sz w:val="14"/>
+              </w:rPr>
+            </w:pPr>
+            <w:r>
+              <w:rPr>
+                <w:sz w:val="14"/>
+              </w:rPr>
+              <w:t>0.91</w:t>
+            </w:r>
+            <w:r>
+              <w:rPr>
+                <w:sz w:val="14"/>
+              </w:rPr>
+              <w:t>8</w:t>
+            </w:r>
+          </w:p>
+        </w:tc>
+        <w:tc>
+          <w:tcPr>
+            <w:tcW w:w="824" w:type="dxa"/>
+          </w:tcPr>
+          <w:p>
+            <w:pPr>
+              <w:rPr>
+                <w:sz w:val="14"/>
+              </w:rPr>
+            </w:pPr>
+            <w:r>
+              <w:rPr>
+                <w:sz w:val="14"/>
+              </w:rPr>
+              <w:t>0.80</w:t>
+            </w:r>
+          </w:p>
+        </w:tc>
+        <w:tc>
+          <w:tcPr>
+            <w:tcW w:w="820" w:type="dxa"/>
+          </w:tcPr>
+          <w:p>
+            <w:pPr>
+              <w:rPr>
+                <w:sz w:val="14"/>
+              </w:rPr>
+            </w:pPr>
+            <w:r>
+              <w:rPr>
+                <w:sz w:val="14"/>
+              </w:rPr>
+              <w:t>0.99</w:t>
+            </w:r>
+          </w:p>
+        </w:tc>
+        <w:tc>
+          <w:tcPr>
+            <w:tcW w:w="494" w:type="dxa"/>
+          </w:tcPr>
+          <w:p>
+            <w:pPr>
+              <w:rPr>
+                <w:sz w:val="14"/>
+              </w:rPr>
+            </w:pPr>
+            <w:r>
+              <w:rPr>
+                <w:sz w:val="14"/>
+              </w:rPr>
+              <w:t>0.96</w:t>
+            </w:r>
+            <w:r>
+              <w:rPr>
+                <w:sz w:val="14"/>
+              </w:rPr>
+              <w:t>7</w:t>
+            </w:r>
+          </w:p>
+        </w:tc>
+        <w:tc>
+          <w:tcPr>
+            <w:tcW w:w="824" w:type="dxa"/>
+          </w:tcPr>
+          <w:p>
+            <w:pPr>
+              <w:rPr>
+                <w:sz w:val="14"/>
+              </w:rPr>
+            </w:pPr>
+            <w:r>
+              <w:rPr>
+                <w:sz w:val="14"/>
+              </w:rPr>
+              <w:t>0.93</w:t>
+            </w:r>
+          </w:p>
+        </w:tc>
+        <w:tc>
+          <w:tcPr>
+            <w:tcW w:w="820" w:type="dxa"/>
+          </w:tcPr>
+          <w:p>
+            <w:pPr>
+              <w:rPr>
+                <w:sz w:val="14"/>
+              </w:rPr>
+            </w:pPr>
+            <w:r>
+              <w:rPr>
+                <w:sz w:val="14"/>
+              </w:rPr>
+              <w:t>0.99</w:t>
+            </w:r>
+          </w:p>
+        </w:tc>
+        <w:tc>
+          <w:tcPr>
+            <w:tcW w:w="491" w:type="dxa"/>
+          </w:tcPr>
+          <w:p>
+            <w:pPr>
+              <w:rPr>
+                <w:sz w:val="14"/>
+              </w:rPr>
+            </w:pPr>
+            <w:r>
+              <w:rPr>
+                <w:sz w:val="14"/>
+              </w:rPr>
+              <w:t>0.98</w:t>
+            </w:r>
+            <w:r>
+              <w:rPr>
+                <w:sz w:val="14"/>
+              </w:rPr>
+              <w:t>9</w:t>
+            </w:r>
+          </w:p>
+        </w:tc>
+      </w:tr>
+      <w:tr>
+        <w:trPr>
+          <w:trHeight w:val="214"/>
+        </w:trPr>
+        <w:tc>
+          <w:tcPr>
+            <w:tcW w:w="766" w:type="dxa"/>
+          </w:tcPr>
+          <w:p>
+            <w:pPr>
+              <w:rPr>
+                <w:sz w:val="16"/>
+                <w:szCs w:val="16"/>
+              </w:rPr>
+            </w:pPr>
+            <w:r>
+              <w:rPr>
+                <w:sz w:val="16"/>
+                <w:szCs w:val="16"/>
+              </w:rPr>
+              <w:t>metal</w:t>
+            </w:r>
+          </w:p>
+        </w:tc>
+        <w:tc>
+          <w:tcPr>
+            <w:tcW w:w="824" w:type="dxa"/>
+          </w:tcPr>
+          <w:p>
+            <w:pPr>
+              <w:rPr>
+                <w:sz w:val="14"/>
+              </w:rPr>
+            </w:pPr>
+            <w:r>
+              <w:rPr>
+                <w:sz w:val="14"/>
+              </w:rPr>
+              <w:t>0.93</w:t>
+            </w:r>
+          </w:p>
+        </w:tc>
+        <w:tc>
+          <w:tcPr>
+            <w:tcW w:w="820" w:type="dxa"/>
+          </w:tcPr>
+          <w:p>
+            <w:pPr>
+              <w:rPr>
+                <w:sz w:val="14"/>
+              </w:rPr>
+            </w:pPr>
+            <w:r>
+              <w:rPr>
+                <w:sz w:val="14"/>
+              </w:rPr>
+              <w:t>1.0</w:t>
+            </w:r>
+          </w:p>
+        </w:tc>
+        <w:tc>
+          <w:tcPr>
+            <w:tcW w:w="505" w:type="dxa"/>
+          </w:tcPr>
+          <w:p>
+            <w:pPr>
+              <w:rPr>
+                <w:sz w:val="14"/>
+              </w:rPr>
+            </w:pPr>
+            <w:r>
+              <w:rPr>
+                <w:sz w:val="14"/>
+              </w:rPr>
+              <w:t>0.96</w:t>
+            </w:r>
+            <w:r>
+              <w:rPr>
+                <w:sz w:val="14"/>
+              </w:rPr>
+              <w:t>2</w:t>
+            </w:r>
+          </w:p>
+        </w:tc>
+        <w:tc>
+          <w:tcPr>
+            <w:tcW w:w="824" w:type="dxa"/>
+          </w:tcPr>
+          <w:p>
+            <w:pPr>
+              <w:rPr>
+                <w:sz w:val="14"/>
+              </w:rPr>
+            </w:pPr>
+            <w:r>
+              <w:rPr>
+                <w:sz w:val="14"/>
+              </w:rPr>
+              <w:t>0.86</w:t>
+            </w:r>
+          </w:p>
+        </w:tc>
+        <w:tc>
+          <w:tcPr>
+            <w:tcW w:w="820" w:type="dxa"/>
+          </w:tcPr>
+          <w:p>
+            <w:pPr>
+              <w:rPr>
+                <w:sz w:val="14"/>
+              </w:rPr>
+            </w:pPr>
+            <w:r>
+              <w:rPr>
+                <w:sz w:val="14"/>
+              </w:rPr>
+              <w:t>0.92</w:t>
+            </w:r>
+          </w:p>
+        </w:tc>
+        <w:tc>
+          <w:tcPr>
+            <w:tcW w:w="502" w:type="dxa"/>
+          </w:tcPr>
+          <w:p>
+            <w:pPr>
+              <w:rPr>
+                <w:sz w:val="14"/>
+              </w:rPr>
+            </w:pPr>
+            <w:r>
+              <w:rPr>
+                <w:sz w:val="14"/>
+              </w:rPr>
+              <w:t>0.97</w:t>
+            </w:r>
+            <w:r>
+              <w:rPr>
+                <w:sz w:val="14"/>
+              </w:rPr>
+              <w:t>2</w:t>
+            </w:r>
+          </w:p>
+        </w:tc>
+        <w:tc>
+          <w:tcPr>
+            <w:tcW w:w="824" w:type="dxa"/>
+          </w:tcPr>
+          <w:p>
+            <w:pPr>
+              <w:rPr>
+                <w:sz w:val="14"/>
+              </w:rPr>
+            </w:pPr>
+            <w:r>
+              <w:rPr>
+                <w:sz w:val="14"/>
+              </w:rPr>
+              <w:t>0.86</w:t>
+            </w:r>
+          </w:p>
+        </w:tc>
+        <w:tc>
+          <w:tcPr>
+            <w:tcW w:w="820" w:type="dxa"/>
+          </w:tcPr>
+          <w:p>
+            <w:pPr>
+              <w:rPr>
+                <w:sz w:val="14"/>
+              </w:rPr>
+            </w:pPr>
+            <w:r>
+              <w:rPr>
+                <w:sz w:val="14"/>
+              </w:rPr>
+              <w:t>0.97</w:t>
+            </w:r>
+          </w:p>
+        </w:tc>
+        <w:tc>
+          <w:tcPr>
+            <w:tcW w:w="494" w:type="dxa"/>
+          </w:tcPr>
+          <w:p>
+            <w:pPr>
+              <w:rPr>
+                <w:sz w:val="14"/>
+              </w:rPr>
+            </w:pPr>
+            <w:r>
+              <w:rPr>
+                <w:sz w:val="14"/>
+              </w:rPr>
+              <w:t>0.99</w:t>
+            </w:r>
+            <w:r>
+              <w:rPr>
+                <w:sz w:val="14"/>
+              </w:rPr>
+              <w:t>1</w:t>
+            </w:r>
+          </w:p>
+        </w:tc>
+        <w:tc>
+          <w:tcPr>
+            <w:tcW w:w="824" w:type="dxa"/>
+          </w:tcPr>
+          <w:p>
+            <w:pPr>
+              <w:rPr>
+                <w:sz w:val="14"/>
+              </w:rPr>
+            </w:pPr>
+            <w:r>
+              <w:rPr>
+                <w:sz w:val="14"/>
+              </w:rPr>
+              <w:t>0.93</w:t>
+            </w:r>
+          </w:p>
+        </w:tc>
+        <w:tc>
+          <w:tcPr>
+            <w:tcW w:w="820" w:type="dxa"/>
+          </w:tcPr>
+          <w:p>
+            <w:pPr>
+              <w:rPr>
+                <w:sz w:val="14"/>
+              </w:rPr>
+            </w:pPr>
+            <w:r>
+              <w:rPr>
+                <w:sz w:val="14"/>
+              </w:rPr>
+              <w:t>0.97</w:t>
+            </w:r>
+          </w:p>
+        </w:tc>
+        <w:tc>
+          <w:tcPr>
+            <w:tcW w:w="491" w:type="dxa"/>
+          </w:tcPr>
+          <w:p>
+            <w:pPr>
+              <w:rPr>
+                <w:sz w:val="14"/>
+              </w:rPr>
+            </w:pPr>
+            <w:r>
+              <w:rPr>
+                <w:sz w:val="14"/>
+              </w:rPr>
+              <w:t>0.99</w:t>
+            </w:r>
+            <w:r>
+              <w:rPr>
+                <w:sz w:val="14"/>
+              </w:rPr>
+              <w:t>9</w:t>
+            </w:r>
+          </w:p>
+        </w:tc>
+      </w:tr>
+      <w:tr>
+        <w:trPr>
+          <w:trHeight w:val="214"/>
+        </w:trPr>
+        <w:tc>
+          <w:tcPr>
+            <w:tcW w:w="766" w:type="dxa"/>
+          </w:tcPr>
+          <w:p>
+            <w:pPr>
+              <w:rPr>
+                <w:sz w:val="16"/>
+                <w:szCs w:val="16"/>
+              </w:rPr>
+            </w:pPr>
+            <w:r>
+              <w:rPr>
+                <w:sz w:val="16"/>
+                <w:szCs w:val="16"/>
+              </w:rPr>
+              <w:t>pop</w:t>
+            </w:r>
+          </w:p>
+        </w:tc>
+        <w:tc>
+          <w:tcPr>
+            <w:tcW w:w="824" w:type="dxa"/>
+          </w:tcPr>
+          <w:p>
+            <w:pPr>
+              <w:rPr>
+                <w:sz w:val="14"/>
+              </w:rPr>
+            </w:pPr>
+            <w:r>
+              <w:rPr>
+                <w:sz w:val="14"/>
+              </w:rPr>
+              <w:t>0.73</w:t>
+            </w:r>
+          </w:p>
+        </w:tc>
+        <w:tc>
+          <w:tcPr>
+            <w:tcW w:w="820" w:type="dxa"/>
+          </w:tcPr>
+          <w:p>
+            <w:pPr>
+              <w:rPr>
+                <w:sz w:val="14"/>
+              </w:rPr>
+            </w:pPr>
+            <w:r>
+              <w:rPr>
+                <w:sz w:val="14"/>
+              </w:rPr>
+              <w:t>0.97</w:t>
+            </w:r>
+          </w:p>
+        </w:tc>
+        <w:tc>
+          <w:tcPr>
+            <w:tcW w:w="505" w:type="dxa"/>
+          </w:tcPr>
+          <w:p>
+            <w:pPr>
+              <w:rPr>
+                <w:sz w:val="14"/>
+              </w:rPr>
+            </w:pPr>
+            <w:r>
+              <w:rPr>
+                <w:sz w:val="14"/>
+              </w:rPr>
+              <w:t>0.90</w:t>
+            </w:r>
+            <w:r>
+              <w:rPr>
+                <w:sz w:val="14"/>
+              </w:rPr>
+              <w:t>4</w:t>
+            </w:r>
+          </w:p>
+        </w:tc>
+        <w:tc>
+          <w:tcPr>
+            <w:tcW w:w="824" w:type="dxa"/>
+          </w:tcPr>
+          <w:p>
+            <w:pPr>
+              <w:rPr>
+                <w:sz w:val="14"/>
+              </w:rPr>
+            </w:pPr>
+            <w:r>
+              <w:rPr>
+                <w:sz w:val="14"/>
+              </w:rPr>
+              <w:t>0.40</w:t>
+            </w:r>
+          </w:p>
+        </w:tc>
+        <w:tc>
+          <w:tcPr>
+            <w:tcW w:w="820" w:type="dxa"/>
+          </w:tcPr>
+          <w:p>
+            <w:pPr>
+              <w:rPr>
+                <w:sz w:val="14"/>
+              </w:rPr>
+            </w:pPr>
+            <w:r>
+              <w:rPr>
+                <w:sz w:val="14"/>
+              </w:rPr>
+              <w:t>0.98</w:t>
+            </w:r>
+          </w:p>
+        </w:tc>
+        <w:tc>
+          <w:tcPr>
+            <w:tcW w:w="502" w:type="dxa"/>
+          </w:tcPr>
+          <w:p>
+            <w:pPr>
+              <w:rPr>
+                <w:sz w:val="14"/>
+              </w:rPr>
+            </w:pPr>
+            <w:r>
+              <w:rPr>
+                <w:sz w:val="14"/>
+              </w:rPr>
+              <w:t>0.89</w:t>
+            </w:r>
+            <w:r>
+              <w:rPr>
+                <w:sz w:val="14"/>
+              </w:rPr>
+              <w:t>7</w:t>
+            </w:r>
+          </w:p>
+        </w:tc>
+        <w:tc>
+          <w:tcPr>
+            <w:tcW w:w="824" w:type="dxa"/>
+          </w:tcPr>
+          <w:p>
+            <w:pPr>
+              <w:rPr>
+                <w:sz w:val="14"/>
+              </w:rPr>
+            </w:pPr>
+            <w:r>
+              <w:rPr>
+                <w:sz w:val="14"/>
+              </w:rPr>
+              <w:t>0.53</w:t>
+            </w:r>
+          </w:p>
+        </w:tc>
+        <w:tc>
+          <w:tcPr>
+            <w:tcW w:w="820" w:type="dxa"/>
+          </w:tcPr>
+          <w:p>
+            <w:pPr>
+              <w:rPr>
+                <w:sz w:val="14"/>
+              </w:rPr>
+            </w:pPr>
+            <w:r>
+              <w:rPr>
+                <w:sz w:val="14"/>
+              </w:rPr>
+              <w:t>0.98</w:t>
+            </w:r>
+          </w:p>
+        </w:tc>
+        <w:tc>
+          <w:tcPr>
+            <w:tcW w:w="494" w:type="dxa"/>
+          </w:tcPr>
+          <w:p>
+            <w:pPr>
+              <w:rPr>
+                <w:sz w:val="14"/>
+              </w:rPr>
+            </w:pPr>
+            <w:r>
+              <w:rPr>
+                <w:sz w:val="14"/>
+              </w:rPr>
+              <w:t>0.89</w:t>
+            </w:r>
+            <w:r>
+              <w:rPr>
+                <w:sz w:val="14"/>
+              </w:rPr>
+              <w:t>8</w:t>
+            </w:r>
+          </w:p>
+        </w:tc>
+        <w:tc>
+          <w:tcPr>
+            <w:tcW w:w="824" w:type="dxa"/>
+          </w:tcPr>
+          <w:p>
+            <w:pPr>
+              <w:rPr>
+                <w:sz w:val="14"/>
+              </w:rPr>
+            </w:pPr>
+            <w:r>
+              <w:rPr>
+                <w:sz w:val="14"/>
+              </w:rPr>
+              <w:t>0.66</w:t>
+            </w:r>
+          </w:p>
+        </w:tc>
+        <w:tc>
+          <w:tcPr>
+            <w:tcW w:w="820" w:type="dxa"/>
+          </w:tcPr>
+          <w:p>
+            <w:pPr>
+              <w:rPr>
+                <w:sz w:val="14"/>
+              </w:rPr>
+            </w:pPr>
+            <w:r>
+              <w:rPr>
+                <w:sz w:val="14"/>
+              </w:rPr>
+              <w:t>0.97</w:t>
+            </w:r>
+          </w:p>
+        </w:tc>
+        <w:tc>
+          <w:tcPr>
+            <w:tcW w:w="491" w:type="dxa"/>
+          </w:tcPr>
+          <w:p>
+            <w:pPr>
+              <w:rPr>
+                <w:sz w:val="14"/>
+              </w:rPr>
+            </w:pPr>
+            <w:r>
+              <w:rPr>
+                <w:sz w:val="14"/>
+              </w:rPr>
+              <w:t>0.983</w:t>
+            </w:r>
+          </w:p>
+        </w:tc>
+      </w:tr>
+      <w:tr>
+        <w:trPr>
+          <w:trHeight w:val="214"/>
+        </w:trPr>
+        <w:tc>
+          <w:tcPr>
+            <w:tcW w:w="766" w:type="dxa"/>
+          </w:tcPr>
+          <w:p>
+            <w:pPr>
+              <w:rPr>
+                <w:sz w:val="16"/>
+                <w:szCs w:val="16"/>
+              </w:rPr>
+            </w:pPr>
+            <w:r>
+              <w:rPr>
+                <w:sz w:val="16"/>
+                <w:szCs w:val="16"/>
+              </w:rPr>
+              <w:t>reggae</w:t>
+            </w:r>
+          </w:p>
+        </w:tc>
+        <w:tc>
+          <w:tcPr>
+            <w:tcW w:w="824" w:type="dxa"/>
+          </w:tcPr>
+          <w:p>
+            <w:pPr>
+              <w:rPr>
+                <w:sz w:val="14"/>
+              </w:rPr>
+            </w:pPr>
+            <w:r>
+              <w:rPr>
+                <w:sz w:val="14"/>
+              </w:rPr>
+              <w:t>0.66</w:t>
+            </w:r>
+          </w:p>
+        </w:tc>
+        <w:tc>
+          <w:tcPr>
+            <w:tcW w:w="820" w:type="dxa"/>
+          </w:tcPr>
+          <w:p>
+            <w:pPr>
+              <w:rPr>
+                <w:sz w:val="14"/>
+              </w:rPr>
+            </w:pPr>
+            <w:r>
+              <w:rPr>
+                <w:sz w:val="14"/>
+              </w:rPr>
+              <w:t>0.96</w:t>
+            </w:r>
+          </w:p>
+        </w:tc>
+        <w:tc>
+          <w:tcPr>
+            <w:tcW w:w="505" w:type="dxa"/>
+          </w:tcPr>
+          <w:p>
+            <w:pPr>
+              <w:rPr>
+                <w:sz w:val="14"/>
+              </w:rPr>
+            </w:pPr>
+            <w:r>
+              <w:rPr>
+                <w:sz w:val="14"/>
+              </w:rPr>
+              <w:t>0.846</w:t>
+            </w:r>
+          </w:p>
+        </w:tc>
+        <w:tc>
+          <w:tcPr>
+            <w:tcW w:w="824" w:type="dxa"/>
+          </w:tcPr>
+          <w:p>
+            <w:pPr>
+              <w:rPr>
+                <w:sz w:val="14"/>
+              </w:rPr>
+            </w:pPr>
+            <w:r>
+              <w:rPr>
+                <w:sz w:val="14"/>
+              </w:rPr>
+              <w:t>0.53</w:t>
+            </w:r>
+          </w:p>
+        </w:tc>
+        <w:tc>
+          <w:tcPr>
+            <w:tcW w:w="820" w:type="dxa"/>
+          </w:tcPr>
+          <w:p>
+            <w:pPr>
+              <w:rPr>
+                <w:sz w:val="14"/>
+              </w:rPr>
+            </w:pPr>
+            <w:r>
+              <w:rPr>
+                <w:sz w:val="14"/>
+              </w:rPr>
+              <w:t>0.95</w:t>
+            </w:r>
+          </w:p>
+        </w:tc>
+        <w:tc>
+          <w:tcPr>
+            <w:tcW w:w="502" w:type="dxa"/>
+          </w:tcPr>
+          <w:p>
+            <w:pPr>
+              <w:rPr>
+                <w:sz w:val="14"/>
+              </w:rPr>
+            </w:pPr>
+            <w:r>
+              <w:rPr>
+                <w:sz w:val="14"/>
+              </w:rPr>
+              <w:t>0.885</w:t>
+            </w:r>
+          </w:p>
+        </w:tc>
+        <w:tc>
+          <w:tcPr>
+            <w:tcW w:w="824" w:type="dxa"/>
+          </w:tcPr>
+          <w:p>
+            <w:pPr>
+              <w:rPr>
+                <w:sz w:val="14"/>
+              </w:rPr>
+            </w:pPr>
+            <w:r>
+              <w:rPr>
+                <w:sz w:val="14"/>
+              </w:rPr>
+              <w:t>0.46</w:t>
+            </w:r>
+          </w:p>
+        </w:tc>
+        <w:tc>
+          <w:tcPr>
+            <w:tcW w:w="820" w:type="dxa"/>
+          </w:tcPr>
+          <w:p>
+            <w:pPr>
+              <w:rPr>
+                <w:sz w:val="14"/>
+              </w:rPr>
+            </w:pPr>
+            <w:r>
+              <w:rPr>
+                <w:sz w:val="14"/>
+              </w:rPr>
+              <w:t>0.96</w:t>
+            </w:r>
+          </w:p>
+        </w:tc>
+        <w:tc>
+          <w:tcPr>
+            <w:tcW w:w="494" w:type="dxa"/>
+          </w:tcPr>
+          <w:p>
+            <w:pPr>
+              <w:rPr>
+                <w:sz w:val="14"/>
+              </w:rPr>
+            </w:pPr>
+            <w:r>
+              <w:rPr>
+                <w:sz w:val="14"/>
+              </w:rPr>
+              <w:t>0.826</w:t>
+            </w:r>
+          </w:p>
+        </w:tc>
+        <w:tc>
+          <w:tcPr>
+            <w:tcW w:w="824" w:type="dxa"/>
+          </w:tcPr>
+          <w:p>
+            <w:pPr>
+              <w:rPr>
+                <w:sz w:val="14"/>
+              </w:rPr>
+            </w:pPr>
+            <w:r>
+              <w:rPr>
+                <w:sz w:val="14"/>
+              </w:rPr>
+              <w:t>0.60</w:t>
+            </w:r>
+          </w:p>
+        </w:tc>
+        <w:tc>
+          <w:tcPr>
+            <w:tcW w:w="820" w:type="dxa"/>
+          </w:tcPr>
+          <w:p>
+            <w:pPr>
+              <w:rPr>
+                <w:sz w:val="14"/>
+              </w:rPr>
+            </w:pPr>
+            <w:r>
+              <w:rPr>
+                <w:sz w:val="14"/>
+              </w:rPr>
+              <w:t>0.96</w:t>
+            </w:r>
+          </w:p>
+        </w:tc>
+        <w:tc>
+          <w:tcPr>
+            <w:tcW w:w="491" w:type="dxa"/>
+          </w:tcPr>
+          <w:p>
+            <w:pPr>
+              <w:rPr>
+                <w:sz w:val="14"/>
+              </w:rPr>
+            </w:pPr>
+            <w:r>
+              <w:rPr>
+                <w:sz w:val="14"/>
+              </w:rPr>
+              <w:t>0.879</w:t>
+            </w:r>
+          </w:p>
+        </w:tc>
+      </w:tr>
+      <w:tr>
+        <w:trPr>
+          <w:trHeight w:val="214"/>
+        </w:trPr>
+        <w:tc>
+          <w:tcPr>
+            <w:tcW w:w="766" w:type="dxa"/>
+          </w:tcPr>
+          <w:p>
+            <w:pPr>
+              <w:rPr>
+                <w:sz w:val="16"/>
+                <w:szCs w:val="16"/>
+              </w:rPr>
+            </w:pPr>
+            <w:r>
+              <w:rPr>
+                <w:sz w:val="16"/>
+                <w:szCs w:val="16"/>
+              </w:rPr>
+              <w:t>rock</w:t>
+            </w:r>
+          </w:p>
+        </w:tc>
+        <w:tc>
+          <w:tcPr>
+            <w:tcW w:w="824" w:type="dxa"/>
+          </w:tcPr>
+          <w:p>
+            <w:pPr>
+              <w:rPr>
+                <w:sz w:val="14"/>
+              </w:rPr>
+            </w:pPr>
+            <w:r>
+              <w:rPr>
+                <w:sz w:val="14"/>
+              </w:rPr>
+              <w:t>0.60</w:t>
+            </w:r>
+          </w:p>
+        </w:tc>
+        <w:tc>
+          <w:tcPr>
+            <w:tcW w:w="820" w:type="dxa"/>
+          </w:tcPr>
+          <w:p>
+            <w:pPr>
+              <w:rPr>
+                <w:sz w:val="14"/>
+              </w:rPr>
+            </w:pPr>
+            <w:r>
+              <w:rPr>
+                <w:sz w:val="14"/>
+              </w:rPr>
+              <w:t>0.94</w:t>
+            </w:r>
+          </w:p>
+        </w:tc>
+        <w:tc>
+          <w:tcPr>
+            <w:tcW w:w="505" w:type="dxa"/>
+          </w:tcPr>
+          <w:p>
+            <w:pPr>
+              <w:rPr>
+                <w:sz w:val="14"/>
+              </w:rPr>
+            </w:pPr>
+            <w:r>
+              <w:rPr>
+                <w:sz w:val="14"/>
+              </w:rPr>
+              <w:t>0.909</w:t>
+            </w:r>
+          </w:p>
+        </w:tc>
+        <w:tc>
+          <w:tcPr>
+            <w:tcW w:w="824" w:type="dxa"/>
+          </w:tcPr>
+          <w:p>
+            <w:pPr>
+              <w:rPr>
+                <w:sz w:val="14"/>
+              </w:rPr>
+            </w:pPr>
+            <w:r>
+              <w:rPr>
+                <w:sz w:val="14"/>
+              </w:rPr>
+              <w:t>0.53</w:t>
+            </w:r>
+          </w:p>
+        </w:tc>
+        <w:tc>
+          <w:tcPr>
+            <w:tcW w:w="820" w:type="dxa"/>
+          </w:tcPr>
+          <w:p>
+            <w:pPr>
+              <w:rPr>
+                <w:sz w:val="14"/>
+              </w:rPr>
+            </w:pPr>
+            <w:r>
+              <w:rPr>
+                <w:sz w:val="14"/>
+              </w:rPr>
+              <w:t>0.86</w:t>
+            </w:r>
+          </w:p>
+        </w:tc>
+        <w:tc>
+          <w:tcPr>
+            <w:tcW w:w="502" w:type="dxa"/>
+          </w:tcPr>
+          <w:p>
+            <w:pPr>
+              <w:rPr>
+                <w:sz w:val="14"/>
+              </w:rPr>
+            </w:pPr>
+            <w:r>
+              <w:rPr>
+                <w:sz w:val="14"/>
+              </w:rPr>
+              <w:t>0.755</w:t>
+            </w:r>
+          </w:p>
+        </w:tc>
+        <w:tc>
+          <w:tcPr>
+            <w:tcW w:w="824" w:type="dxa"/>
+          </w:tcPr>
+          <w:p>
+            <w:pPr>
+              <w:rPr>
+                <w:sz w:val="14"/>
+              </w:rPr>
+            </w:pPr>
+            <w:r>
+              <w:rPr>
+                <w:sz w:val="14"/>
+              </w:rPr>
+              <w:t>0.53</w:t>
+            </w:r>
+          </w:p>
+        </w:tc>
+        <w:tc>
+          <w:tcPr>
+            <w:tcW w:w="820" w:type="dxa"/>
+          </w:tcPr>
+          <w:p>
+            <w:pPr>
+              <w:rPr>
+                <w:sz w:val="14"/>
+              </w:rPr>
+            </w:pPr>
+            <w:r>
+              <w:rPr>
+                <w:sz w:val="14"/>
+              </w:rPr>
+              <w:t>0.94</w:t>
+            </w:r>
+          </w:p>
+        </w:tc>
+        <w:tc>
+          <w:tcPr>
+            <w:tcW w:w="494" w:type="dxa"/>
+          </w:tcPr>
+          <w:p>
+            <w:pPr>
+              <w:rPr>
+                <w:sz w:val="14"/>
+              </w:rPr>
+            </w:pPr>
+            <w:r>
+              <w:rPr>
+                <w:sz w:val="14"/>
+              </w:rPr>
+              <w:t>0.865</w:t>
+            </w:r>
+          </w:p>
+        </w:tc>
+        <w:tc>
+          <w:tcPr>
+            <w:tcW w:w="824" w:type="dxa"/>
+          </w:tcPr>
+          <w:p>
+            <w:pPr>
+              <w:rPr>
+                <w:sz w:val="14"/>
+              </w:rPr>
+            </w:pPr>
+            <w:r>
+              <w:rPr>
+                <w:sz w:val="14"/>
+              </w:rPr>
+              <w:t>0.66</w:t>
+            </w:r>
+          </w:p>
+        </w:tc>
+        <w:tc>
+          <w:tcPr>
+            <w:tcW w:w="820" w:type="dxa"/>
+          </w:tcPr>
+          <w:p>
+            <w:pPr>
+              <w:rPr>
+                <w:sz w:val="14"/>
+              </w:rPr>
+            </w:pPr>
+            <w:r>
+              <w:rPr>
+                <w:sz w:val="14"/>
+              </w:rPr>
+              <w:t>0.93</w:t>
+            </w:r>
+          </w:p>
+        </w:tc>
+        <w:tc>
+          <w:tcPr>
+            <w:tcW w:w="491" w:type="dxa"/>
+          </w:tcPr>
+          <w:p>
+            <w:pPr>
+              <w:rPr>
+                <w:sz w:val="14"/>
+              </w:rPr>
+            </w:pPr>
+            <w:r>
+              <w:rPr>
+                <w:sz w:val="14"/>
+              </w:rPr>
+              <w:t>0.907</w:t>
+            </w:r>
+          </w:p>
+        </w:tc>
+      </w:tr>
+    </w:tbl>
+    <w:p/>
+    <w:p/>
+    <w:p/>
+    <w:p/>
+    <w:p/>
+    <w:p/>
+    <w:p/>
+    <w:p/>
+    <w:p/>
+    <w:p/>
+    <w:p/>
+    <w:p/>
+    <w:p/>
+    <w:p/>
+    <w:p/>
+    <w:p/>
+    <w:p>
+      <w:r>
+        <w:rPr>
+          <w:noProof/>
+          <w:lang w:eastAsia="en-IN"/>
+        </w:rPr>
+        <w:lastRenderedPageBreak/>
+        <w:drawing>
+          <wp:inline distT="0" distB="0" distL="0" distR="0" wp14:anchorId="765DA38E" wp14:editId="716A5C14">
+            <wp:extent cx="5731510" cy="1936750"/>
+            <wp:effectExtent l="0" t="0" r="2540" b="6350"/>
+            <wp:docPr id="1" name="Picture 1"/>
+            <wp:cNvGraphicFramePr>
+              <a:graphicFrameLocks xmlns:a="http://schemas.openxmlformats.org/drawingml/2006/main" noChangeAspect="1"/>
+            </wp:cNvGraphicFramePr>
+            <a:graphic xmlns:a="http://schemas.openxmlformats.org/drawingml/2006/main">
+              <a:graphicData uri="http://schemas.openxmlformats.org/drawingml/2006/picture">
+                <pic:pic xmlns:pic="http://schemas.openxmlformats.org/drawingml/2006/picture">
+                  <pic:nvPicPr>
+                    <pic:cNvPr id="1" name=""/>
+                    <pic:cNvPicPr/>
+                  </pic:nvPicPr>
+                  <pic:blipFill>
+                    <a:blip r:embed="rId4"/>
+                    <a:stretch>
+                      <a:fillRect/>
+                    </a:stretch>
+                  </pic:blipFill>
+                  <pic:spPr>
+                    <a:xfrm>
+                      <a:off x="0" y="0"/>
+                      <a:ext cx="5731510" cy="1936750"/>
+                    </a:xfrm>
+                    <a:prstGeom prst="rect">
+                      <a:avLst/>
+                    </a:prstGeom>
+                  </pic:spPr>
+                </pic:pic>
+              </a:graphicData>
+            </a:graphic>
+          </wp:inline>
+        </w:drawing>
+      </w:r>
+    </w:p>
+    <w:p/>
+    <w:p/>
+    <w:p>
+      <w:bookmarkStart w:id="0" w:name="_GoBack"/>
+      <w:bookmarkEnd w:id="0"/>
+    </w:p>
+    <w:p/>
+    <w:p/>
+    <w:p/>
+    <w:p/>
+    <w:p/>
+    <w:p/>
+    <w:p/>
+    <w:p/>
+    <w:p/>
+    <w:p/>
     <w:sectPr>
       <w:pgSz w:w="11906" w:h="16838"/>
       <w:pgMar w:top="1440" w:right="1440" w:bottom="1440" w:left="1440" w:header="708" w:footer="708" w:gutter="0"/>
@@ -3301,6 +6276,7 @@
   <w:style w:type="character" w:default="1" w:styleId="DefaultParagraphFont">
     <w:name w:val="Default Paragraph Font"/>
     <w:uiPriority w:val="1"/>
+    <w:semiHidden/>
     <w:unhideWhenUsed/>
   </w:style>
   <w:style w:type="table" w:default="1" w:styleId="TableNormal">
